--- a/report/rapport.docx
+++ b/report/rapport.docx
@@ -146,49 +146,280 @@
     <w:p>
       <w:pPr>
         <w:pStyle w:val="Compact"/>
+      </w:pPr>
+      <w:r>
+        <w:t>Permet</w:t>
+      </w:r>
+      <w:r>
+        <w:t xml:space="preserve"> de visualiser la ou les variable</w:t>
+      </w:r>
+      <w:r>
+        <w:t>s sélectionnée(s) sur un graphique ;</w:t>
+      </w:r>
+    </w:p>
+    <w:p>
+      <w:pPr>
+        <w:pStyle w:val="Compact"/>
+      </w:pPr>
+      <w:r>
+        <w:t>Permet</w:t>
+      </w:r>
+      <w:r>
+        <w:t xml:space="preserve"> de personnaliser les options d’affichage de ce graphique sur la barre latérale ;</w:t>
+      </w:r>
+    </w:p>
+    <w:p>
+      <w:pPr>
+        <w:pStyle w:val="Compact"/>
+      </w:pPr>
+      <w:r>
+        <w:t>Affiche</w:t>
+      </w:r>
+      <w:r>
+        <w:t xml:space="preserve"> des données sous forme de tableaux.</w:t>
+      </w:r>
+    </w:p>
+    <w:p>
+      <w:pPr>
+        <w:pStyle w:val="Titre2"/>
+        <w:rPr>
+          <w:lang w:val="fr-FR"/>
+        </w:rPr>
+      </w:pPr>
+      <w:r>
+        <w:rPr>
+          <w:lang w:val="fr-FR"/>
+        </w:rPr>
+        <w:t>Fichiers</w:t>
+      </w:r>
+      <w:r>
+        <w:rPr>
+          <w:lang w:val="fr-FR"/>
+        </w:rPr>
+        <w:t xml:space="preserve"> constituant l’application</w:t>
+      </w:r>
+    </w:p>
+    <w:p>
+      <w:pPr>
+        <w:pStyle w:val="Corpsdetexte"/>
+      </w:pPr>
+      <w:r>
+        <w:t>Nous avons choisi de découper l’application en trois fichiers :</w:t>
+      </w:r>
+    </w:p>
+    <w:p>
+      <w:pPr>
+        <w:pStyle w:val="Corpsdetexte"/>
         <w:numPr>
           <w:ilvl w:val="0"/>
-          <w:numId w:val="3"/>
+          <w:numId w:val="9"/>
         </w:numPr>
       </w:pPr>
       <w:r>
-        <w:t>Permet</w:t>
-      </w:r>
-      <w:r>
-        <w:t xml:space="preserve"> de visualiser la ou les variable</w:t>
-      </w:r>
-      <w:r>
-        <w:t>s sélectionnée(s) sur un graphique ;</w:t>
-      </w:r>
-    </w:p>
-    <w:p>
-      <w:pPr>
-        <w:pStyle w:val="Compact"/>
+        <w:t xml:space="preserve">Un fichier </w:t>
+      </w:r>
+      <w:proofErr w:type="spellStart"/>
+      <w:proofErr w:type="gramStart"/>
+      <w:r>
+        <w:rPr>
+          <w:rStyle w:val="VerbatimChar"/>
+        </w:rPr>
+        <w:t>global.R</w:t>
+      </w:r>
+      <w:proofErr w:type="spellEnd"/>
+      <w:proofErr w:type="gramEnd"/>
+      <w:r>
+        <w:t xml:space="preserve"> qui définit les éléments </w:t>
+      </w:r>
+      <w:r>
+        <w:t xml:space="preserve">de l’environnement global, commun à l’interface utilisateur et au serveur. C’est dans ce fichier qu’on trouve les fonctions </w:t>
+      </w:r>
+      <w:proofErr w:type="spellStart"/>
+      <w:r>
+        <w:rPr>
+          <w:rStyle w:val="VerbatimChar"/>
+        </w:rPr>
+        <w:t>panel_option_to_add</w:t>
+      </w:r>
+      <w:proofErr w:type="spellEnd"/>
+      <w:r>
+        <w:t xml:space="preserve">, </w:t>
+      </w:r>
+      <w:r>
+        <w:rPr>
+          <w:rStyle w:val="VerbatimChar"/>
+        </w:rPr>
+        <w:t>option_to_add</w:t>
+      </w:r>
+      <w:r>
+        <w:t xml:space="preserve">, </w:t>
+      </w:r>
+      <w:proofErr w:type="spellStart"/>
+      <w:r>
+        <w:rPr>
+          <w:rStyle w:val="VerbatimChar"/>
+        </w:rPr>
+        <w:t>graph_options</w:t>
+      </w:r>
+      <w:proofErr w:type="spellEnd"/>
+      <w:r>
+        <w:t xml:space="preserve"> et </w:t>
+      </w:r>
+      <w:r>
+        <w:rPr>
+          <w:rStyle w:val="VerbatimChar"/>
+        </w:rPr>
+        <w:t>graph_type</w:t>
+      </w:r>
+      <w:r>
+        <w:t xml:space="preserve"> (leur rôle est détaillé plus tard</w:t>
+      </w:r>
+      <w:r>
+        <w:t>)</w:t>
+      </w:r>
+      <w:r>
+        <w:t>.</w:t>
+      </w:r>
+    </w:p>
+    <w:p>
+      <w:pPr>
+        <w:pStyle w:val="Corpsdetexte"/>
         <w:numPr>
           <w:ilvl w:val="0"/>
-          <w:numId w:val="3"/>
+          <w:numId w:val="9"/>
         </w:numPr>
       </w:pPr>
       <w:r>
-        <w:t>Permet</w:t>
-      </w:r>
-      <w:r>
-        <w:t xml:space="preserve"> de personnaliser les options d’affichage de ce graphique sur la barre latérale ;</w:t>
-      </w:r>
-    </w:p>
-    <w:p>
-      <w:pPr>
-        <w:pStyle w:val="Compact"/>
+        <w:t xml:space="preserve">Un fichier </w:t>
+      </w:r>
+      <w:proofErr w:type="spellStart"/>
+      <w:proofErr w:type="gramStart"/>
+      <w:r>
+        <w:rPr>
+          <w:rStyle w:val="VerbatimChar"/>
+        </w:rPr>
+        <w:t>ui.R</w:t>
+      </w:r>
+      <w:proofErr w:type="spellEnd"/>
+      <w:proofErr w:type="gramEnd"/>
+      <w:r>
+        <w:t xml:space="preserve"> qui correspond à l’interface utilisateur. C’est ce fichier qui assemble et organise les éléments avec lesquels l’utilisateur interagit.</w:t>
+      </w:r>
+    </w:p>
+    <w:p>
+      <w:pPr>
+        <w:pStyle w:val="Corpsdetexte"/>
         <w:numPr>
           <w:ilvl w:val="0"/>
-          <w:numId w:val="3"/>
+          <w:numId w:val="9"/>
         </w:numPr>
       </w:pPr>
       <w:r>
-        <w:t>Affiche</w:t>
-      </w:r>
-      <w:r>
-        <w:t xml:space="preserve"> des données sous forme de tableaux.</w:t>
+        <w:t xml:space="preserve">Un fichier </w:t>
+      </w:r>
+      <w:proofErr w:type="spellStart"/>
+      <w:proofErr w:type="gramStart"/>
+      <w:r>
+        <w:rPr>
+          <w:rStyle w:val="VerbatimChar"/>
+        </w:rPr>
+        <w:t>server.R</w:t>
+      </w:r>
+      <w:proofErr w:type="spellEnd"/>
+      <w:proofErr w:type="gramEnd"/>
+      <w:r>
+        <w:t xml:space="preserve"> qui correspond au serveur de l’application. C’est au niveau de ce fichier que les données seront traitées et que les graphiques et tableaux seront produit</w:t>
+      </w:r>
+      <w:r>
+        <w:t xml:space="preserve">s. Il contient les fonctions </w:t>
+      </w:r>
+      <w:r>
+        <w:rPr>
+          <w:rStyle w:val="VerbatimChar"/>
+        </w:rPr>
+        <w:t>create_variable</w:t>
+      </w:r>
+      <w:r>
+        <w:t xml:space="preserve">, </w:t>
+      </w:r>
+      <w:proofErr w:type="spellStart"/>
+      <w:r>
+        <w:rPr>
+          <w:rStyle w:val="VerbatimChar"/>
+        </w:rPr>
+        <w:t>type_variable</w:t>
+      </w:r>
+      <w:proofErr w:type="spellEnd"/>
+      <w:r>
+        <w:t xml:space="preserve">, </w:t>
+      </w:r>
+      <w:proofErr w:type="spellStart"/>
+      <w:r>
+        <w:rPr>
+          <w:rStyle w:val="VerbatimChar"/>
+        </w:rPr>
+        <w:t>graph_stat</w:t>
+      </w:r>
+      <w:proofErr w:type="spellEnd"/>
+      <w:r>
+        <w:t xml:space="preserve">, </w:t>
+      </w:r>
+      <w:r>
+        <w:rPr>
+          <w:rStyle w:val="VerbatimChar"/>
+        </w:rPr>
+        <w:t>fct_tri</w:t>
+      </w:r>
+      <w:r>
+        <w:t xml:space="preserve">, </w:t>
+      </w:r>
+      <w:r>
+        <w:rPr>
+          <w:rStyle w:val="VerbatimChar"/>
+        </w:rPr>
+        <w:t>data_to_use</w:t>
+      </w:r>
+      <w:r>
+        <w:t xml:space="preserve">, </w:t>
+      </w:r>
+      <w:r>
+        <w:rPr>
+          <w:rStyle w:val="VerbatimChar"/>
+        </w:rPr>
+        <w:t>graph_aes</w:t>
+      </w:r>
+      <w:r>
+        <w:t xml:space="preserve"> et </w:t>
+      </w:r>
+      <w:r>
+        <w:rPr>
+          <w:rStyle w:val="VerbatimChar"/>
+        </w:rPr>
+        <w:t>aes_to_use</w:t>
+      </w:r>
+      <w:r>
+        <w:t>.</w:t>
+      </w:r>
+    </w:p>
+    <w:p>
+      <w:pPr>
+        <w:pStyle w:val="Corpsdetexte"/>
+      </w:pPr>
+      <w:r>
+        <w:t xml:space="preserve">Un fichier CSS </w:t>
+      </w:r>
+      <w:proofErr w:type="spellStart"/>
+      <w:proofErr w:type="gramStart"/>
+      <w:r>
+        <w:rPr>
+          <w:rStyle w:val="VerbatimChar"/>
+        </w:rPr>
+        <w:t>style.R</w:t>
+      </w:r>
+      <w:proofErr w:type="spellEnd"/>
+      <w:proofErr w:type="gramEnd"/>
+      <w:r>
+        <w:t xml:space="preserve"> accompagne l’application pour paramétrer la mise en page.</w:t>
       </w:r>
     </w:p>
     <w:p>
@@ -203,13 +434,7 @@
         <w:rPr>
           <w:lang w:val="fr-FR"/>
         </w:rPr>
-        <w:t>D</w:t>
-      </w:r>
-      <w:r>
-        <w:rPr>
-          <w:lang w:val="fr-FR"/>
-        </w:rPr>
-        <w:t>escription de l’interface utilisateur</w:t>
+        <w:t>Description de l’interface utilisateur</w:t>
       </w:r>
       <w:bookmarkEnd w:id="1"/>
     </w:p>
@@ -218,25 +443,29 @@
         <w:pStyle w:val="FirstParagraph"/>
       </w:pPr>
       <w:r>
-        <w:t xml:space="preserve">Nous avons commencé par dresser une maquette de </w:t>
-      </w:r>
-      <w:r>
-        <w:t>l’application :</w:t>
-      </w:r>
-    </w:p>
-    <w:p>
-      <w:pPr>
-        <w:pStyle w:val="Corpsdetexte"/>
-        <w:jc w:val="center"/>
-      </w:pPr>
-      <w:r>
         <w:rPr>
           <w:noProof/>
         </w:rPr>
         <w:drawing>
-          <wp:inline distT="0" distB="0" distL="0" distR="0">
-            <wp:extent cx="4685961" cy="3321423"/>
-            <wp:effectExtent l="0" t="0" r="635" b="6350"/>
+          <wp:anchor distT="0" distB="0" distL="114300" distR="114300" simplePos="0" relativeHeight="251658240" behindDoc="1" locked="0" layoutInCell="1" allowOverlap="1">
+            <wp:simplePos x="0" y="0"/>
+            <wp:positionH relativeFrom="column">
+              <wp:posOffset>3308454</wp:posOffset>
+            </wp:positionH>
+            <wp:positionV relativeFrom="paragraph">
+              <wp:posOffset>20389</wp:posOffset>
+            </wp:positionV>
+            <wp:extent cx="2905760" cy="2059305"/>
+            <wp:effectExtent l="0" t="0" r="2540" b="0"/>
+            <wp:wrapTight wrapText="bothSides">
+              <wp:wrapPolygon edited="0">
+                <wp:start x="0" y="0"/>
+                <wp:lineTo x="0" y="21447"/>
+                <wp:lineTo x="21524" y="21447"/>
+                <wp:lineTo x="21524" y="0"/>
+                <wp:lineTo x="0" y="0"/>
+              </wp:wrapPolygon>
+            </wp:wrapTight>
             <wp:docPr id="1" name="Image 1"/>
             <wp:cNvGraphicFramePr>
               <a:graphicFrameLocks xmlns:a="http://schemas.openxmlformats.org/drawingml/2006/main" noChangeAspect="1"/>
@@ -263,7 +492,7 @@
                   <pic:spPr>
                     <a:xfrm>
                       <a:off x="0" y="0"/>
-                      <a:ext cx="4690836" cy="3324878"/>
+                      <a:ext cx="2905760" cy="2059305"/>
                     </a:xfrm>
                     <a:prstGeom prst="rect">
                       <a:avLst/>
@@ -272,9 +501,24 @@
                 </pic:pic>
               </a:graphicData>
             </a:graphic>
-          </wp:inline>
+            <wp14:sizeRelH relativeFrom="page">
+              <wp14:pctWidth>0</wp14:pctWidth>
+            </wp14:sizeRelH>
+            <wp14:sizeRelV relativeFrom="page">
+              <wp14:pctHeight>0</wp14:pctHeight>
+            </wp14:sizeRelV>
+          </wp:anchor>
         </w:drawing>
       </w:r>
+      <w:r>
+        <w:t xml:space="preserve">Nous avons commencé par dresser une maquette de </w:t>
+      </w:r>
+      <w:r>
+        <w:t>l’application</w:t>
+      </w:r>
+      <w:r>
+        <w:t xml:space="preserve"> </w:t>
+      </w:r>
     </w:p>
     <w:p>
       <w:pPr>
@@ -301,7 +545,11 @@
         <w:t>sidebarPanel</w:t>
       </w:r>
       <w:r>
-        <w:t>) sur la gauche et une partie graphique et données sur la droite (</w:t>
+        <w:t xml:space="preserve">) sur la gauche et </w:t>
+      </w:r>
+      <w:r>
+        <w:lastRenderedPageBreak/>
+        <w:t>une partie graphique et données sur la droite (</w:t>
       </w:r>
       <w:r>
         <w:rPr>
@@ -333,15 +581,7 @@
         <w:rPr>
           <w:rStyle w:val="VerbatimChar"/>
         </w:rPr>
-        <w:t>mainPa</w:t>
-      </w:r>
-      <w:bookmarkStart w:id="2" w:name="_GoBack"/>
-      <w:bookmarkEnd w:id="2"/>
-      <w:r>
-        <w:rPr>
-          <w:rStyle w:val="VerbatimChar"/>
-        </w:rPr>
-        <w:t>nel</w:t>
+        <w:t>mainPanel</w:t>
       </w:r>
       <w:r>
         <w:t xml:space="preserve">, </w:t>
@@ -350,11 +590,7 @@
         <w:t>au-dessus</w:t>
       </w:r>
       <w:r>
-        <w:t xml:space="preserve"> du graphique. </w:t>
-      </w:r>
-      <w:r>
-        <w:lastRenderedPageBreak/>
-        <w:t>Certaines variables catégorielles sont codées avec des numéros et sont alors considérées comme numériques. C’est pourquoi nous avons ajouté une case à cocher “Discrète” pour chaque variab</w:t>
+        <w:t xml:space="preserve"> du graphique. Certaines variables catégorielles sont codées avec des numéros et sont alors considérées comme numériques. C’est pourquoi nous avons ajouté une case à cocher “Discrète” pour chaque variab</w:t>
       </w:r>
       <w:r>
         <w:t xml:space="preserve">le afin que l’utilisateur fasse </w:t>
@@ -457,7 +693,7 @@
           <w:lang w:val="fr-FR"/>
         </w:rPr>
       </w:pPr>
-      <w:bookmarkStart w:id="3" w:name="production-du-graphique"/>
+      <w:bookmarkStart w:id="2" w:name="production-du-graphique"/>
       <w:r>
         <w:rPr>
           <w:lang w:val="fr-FR"/>
@@ -470,7 +706,7 @@
         </w:rPr>
         <w:t>roduction du graphique</w:t>
       </w:r>
-      <w:bookmarkEnd w:id="3"/>
+      <w:bookmarkEnd w:id="2"/>
     </w:p>
     <w:p>
       <w:pPr>
@@ -507,6 +743,14 @@
       </w:r>
       <w:r>
         <w:t xml:space="preserve"> à un menu déroulant. La liste des types de graphiques change en fonction de si l’utilisateur choisit d’afficher une variable ou de croiser deux variables.</w:t>
+      </w:r>
+    </w:p>
+    <w:p>
+      <w:pPr>
+        <w:pStyle w:val="Corpsdetexte"/>
+      </w:pPr>
+      <w:r>
+        <w:t>Pour simplifier la sélection des variables, nous avons ajouté un bouton « switcher » qui permet en un clic d’intervertir les variables 1 et 2.</w:t>
       </w:r>
     </w:p>
     <w:p>
@@ -558,7 +802,7 @@
           <w:lang w:val="fr-FR"/>
         </w:rPr>
       </w:pPr>
-      <w:bookmarkStart w:id="4" w:name="reactivite"/>
+      <w:bookmarkStart w:id="3" w:name="reactivite"/>
       <w:r>
         <w:rPr>
           <w:lang w:val="fr-FR"/>
@@ -571,52 +815,540 @@
         </w:rPr>
         <w:t>éactivité</w:t>
       </w:r>
+      <w:bookmarkEnd w:id="3"/>
+    </w:p>
+    <w:p>
+      <w:pPr>
+        <w:pStyle w:val="FirstParagraph"/>
+      </w:pPr>
+      <w:r>
+        <w:t xml:space="preserve">Pour gérer la réactivité, des variables réactives sont créées à partir du choix de l’utilisateurs avec la fonction </w:t>
+      </w:r>
+      <w:r>
+        <w:rPr>
+          <w:rStyle w:val="VerbatimChar"/>
+        </w:rPr>
+        <w:t>create_variable</w:t>
+      </w:r>
+      <w:r>
+        <w:t>.</w:t>
+      </w:r>
+    </w:p>
+    <w:p>
+      <w:pPr>
+        <w:pStyle w:val="Corpsdetexte"/>
+      </w:pPr>
+      <w:r>
+        <w:t>Nous</w:t>
+      </w:r>
+      <w:r>
+        <w:t xml:space="preserve"> avons utilisé les fonctions </w:t>
+      </w:r>
+      <w:r>
+        <w:rPr>
+          <w:rStyle w:val="VerbatimChar"/>
+        </w:rPr>
+        <w:t>is.factor</w:t>
+      </w:r>
+      <w:r>
+        <w:t xml:space="preserve"> et </w:t>
+      </w:r>
+      <w:r>
+        <w:rPr>
+          <w:rStyle w:val="VerbatimChar"/>
+        </w:rPr>
+        <w:t>is.character</w:t>
+      </w:r>
+      <w:r>
+        <w:t xml:space="preserve"> pour déterminer le type des variables, considérant que toute variable en chaine de caractères est catégorielle.</w:t>
+      </w:r>
+    </w:p>
+    <w:p>
+      <w:pPr>
+        <w:pStyle w:val="Corpsdetexte"/>
+      </w:pPr>
+      <w:r>
+        <w:t>Le type de variable est ensuite géré par deux éléments :</w:t>
+      </w:r>
+    </w:p>
+    <w:p>
+      <w:pPr>
+        <w:pStyle w:val="Compact"/>
+      </w:pPr>
+      <w:r>
+        <w:t>La case à cocher “Discrète”, qui</w:t>
+      </w:r>
+      <w:r>
+        <w:t xml:space="preserve"> agit sur le type de graphique à produire, contenue dans </w:t>
+      </w:r>
+      <w:r>
+        <w:rPr>
+          <w:rStyle w:val="VerbatimChar"/>
+        </w:rPr>
+        <w:t>input$disc_varX</w:t>
+      </w:r>
+      <w:r>
+        <w:t xml:space="preserve"> où X est le numéro de la variable. Elle est cochée par défaut si </w:t>
+      </w:r>
+      <w:proofErr w:type="gramStart"/>
+      <w:r>
+        <w:rPr>
+          <w:rStyle w:val="VerbatimChar"/>
+        </w:rPr>
+        <w:t>is.factor</w:t>
+      </w:r>
+      <w:proofErr w:type="gramEnd"/>
+      <w:r>
+        <w:t xml:space="preserve"> ou </w:t>
+      </w:r>
+      <w:r>
+        <w:rPr>
+          <w:rStyle w:val="VerbatimChar"/>
+        </w:rPr>
+        <w:t>is.character</w:t>
+      </w:r>
+      <w:r>
+        <w:t xml:space="preserve"> renvoie </w:t>
+      </w:r>
+      <w:r>
+        <w:rPr>
+          <w:rStyle w:val="VerbatimChar"/>
+        </w:rPr>
+        <w:t>TRUE</w:t>
+      </w:r>
+      <w:r>
+        <w:t xml:space="preserve"> pour la variable donnée.</w:t>
+      </w:r>
+    </w:p>
+    <w:p>
+      <w:pPr>
+        <w:pStyle w:val="Compact"/>
+      </w:pPr>
+      <w:r>
+        <w:t xml:space="preserve">La variable </w:t>
+      </w:r>
+      <w:r>
+        <w:rPr>
+          <w:rStyle w:val="VerbatimChar"/>
+        </w:rPr>
+        <w:t>output$varX_type</w:t>
+      </w:r>
+      <w:r>
+        <w:t>, qui détermine automatiqu</w:t>
+      </w:r>
+      <w:r>
+        <w:t xml:space="preserve">ement le type de la variable </w:t>
+      </w:r>
+      <w:r>
+        <w:t>indépendamment</w:t>
+      </w:r>
+      <w:r>
+        <w:t xml:space="preserve"> de l’utilisateur. Elle ne sert qu’au niveau de l’UI et elle est créée par la fonction </w:t>
+      </w:r>
+      <w:r>
+        <w:rPr>
+          <w:rStyle w:val="VerbatimChar"/>
+        </w:rPr>
+        <w:t>type_variables</w:t>
+      </w:r>
+      <w:r>
+        <w:t>.</w:t>
+      </w:r>
+      <w:bookmarkStart w:id="4" w:name="_GoBack"/>
       <w:bookmarkEnd w:id="4"/>
     </w:p>
     <w:p>
       <w:pPr>
+        <w:pStyle w:val="Corpsdetexte"/>
+      </w:pPr>
+      <w:r>
+        <w:lastRenderedPageBreak/>
+        <w:t>Dans le serveur, un type de graphique est ensuite sélectionné automatiquement en mettant à jour le menu déroulant. Pour un graphique à une variable nous avons fait les choix suivants :</w:t>
+      </w:r>
+    </w:p>
+    <w:p>
+      <w:pPr>
+        <w:pStyle w:val="Compact"/>
+      </w:pPr>
+      <w:r>
+        <w:t xml:space="preserve">Si la variable est discrète, un graphique à barre (histogramme) est affiché par défaut avec </w:t>
+      </w:r>
+      <w:r>
+        <w:rPr>
+          <w:rStyle w:val="VerbatimChar"/>
+        </w:rPr>
+        <w:t>geom_bar</w:t>
+      </w:r>
+      <w:r>
+        <w:t xml:space="preserve"> avec en abscisse les effectifs pour chaque </w:t>
+      </w:r>
+      <w:r>
+        <w:t>catégorie</w:t>
+      </w:r>
+      <w:r>
+        <w:t xml:space="preserve">. Il y a la possibilité d’afficher </w:t>
+      </w:r>
+      <w:r>
+        <w:t>plutôt</w:t>
+      </w:r>
+      <w:r>
+        <w:t xml:space="preserve"> les pourcentages avec une case à cocher.</w:t>
+      </w:r>
+    </w:p>
+    <w:p>
+      <w:pPr>
+        <w:pStyle w:val="Compact"/>
+      </w:pPr>
+      <w:r>
+        <w:t xml:space="preserve">Si la variable est </w:t>
+      </w:r>
+      <w:r>
+        <w:t xml:space="preserve">continue, sa distribution est affichée avec </w:t>
+      </w:r>
+      <w:r>
+        <w:rPr>
+          <w:rStyle w:val="VerbatimChar"/>
+        </w:rPr>
+        <w:t>geom_density</w:t>
+      </w:r>
+    </w:p>
+    <w:p>
+      <w:pPr>
         <w:pStyle w:val="FirstParagraph"/>
       </w:pPr>
       <w:r>
-        <w:t xml:space="preserve">Pour gérer la réactivité, des variables réactives sont créées à partir du choix de l’utilisateurs avec la fonction </w:t>
-      </w:r>
-      <w:r>
-        <w:rPr>
-          <w:rStyle w:val="VerbatimChar"/>
-        </w:rPr>
-        <w:t>create_variable</w:t>
+        <w:t>Pour un graphique avec deux variables :</w:t>
+      </w:r>
+    </w:p>
+    <w:p>
+      <w:pPr>
+        <w:pStyle w:val="Compact"/>
+      </w:pPr>
+      <w:r>
+        <w:t xml:space="preserve">Si la variable en abscisses est discrète et celle en ordonnées continue, un graphique en </w:t>
+      </w:r>
+      <w:r>
+        <w:t>colonnes</w:t>
+      </w:r>
+      <w:r>
+        <w:t xml:space="preserve"> est affiché par défaut avec </w:t>
+      </w:r>
+      <w:r>
+        <w:rPr>
+          <w:rStyle w:val="VerbatimChar"/>
+        </w:rPr>
+        <w:t>geom_</w:t>
+      </w:r>
+      <w:r>
+        <w:rPr>
+          <w:rStyle w:val="VerbatimChar"/>
+        </w:rPr>
+        <w:t>col</w:t>
+      </w:r>
+      <w:r>
+        <w:t>. Nous avons</w:t>
+      </w:r>
+      <w:r>
+        <w:t xml:space="preserve"> </w:t>
+      </w:r>
+      <w:r>
+        <w:t>choisi</w:t>
+      </w:r>
+      <w:r>
+        <w:t xml:space="preserve"> ce type de graphique par défaut car</w:t>
+      </w:r>
+      <w:r>
+        <w:t xml:space="preserve"> c’est le plus intuitif pour présenter ce type de variables</w:t>
+      </w:r>
+      <w:r>
+        <w:t xml:space="preserve">. L’utilisateur peut aussi afficher un graphique en </w:t>
+      </w:r>
+      <w:r>
+        <w:t>boites à moustaches avec</w:t>
+      </w:r>
+      <w:r>
+        <w:t xml:space="preserve"> </w:t>
+      </w:r>
+      <w:r>
+        <w:rPr>
+          <w:rStyle w:val="VerbatimChar"/>
+        </w:rPr>
+        <w:t>geom_</w:t>
+      </w:r>
+      <w:r>
+        <w:rPr>
+          <w:rStyle w:val="VerbatimChar"/>
+        </w:rPr>
+        <w:t>boxplot</w:t>
       </w:r>
       <w:r>
         <w:t>.</w:t>
       </w:r>
+      <w:r>
+        <w:t xml:space="preserve"> I</w:t>
+      </w:r>
+      <w:r>
+        <w:t>l permet d’afficher plusieurs informations</w:t>
+      </w:r>
+      <w:r>
+        <w:t xml:space="preserve"> détaillées</w:t>
+      </w:r>
+      <w:r>
+        <w:t xml:space="preserve"> (médiane, quartiles, min et max)</w:t>
+      </w:r>
+      <w:r>
+        <w:t>.</w:t>
+      </w:r>
+      <w:r>
+        <w:t xml:space="preserve"> Les boites à moustaches et </w:t>
+      </w:r>
+      <w:r>
+        <w:t xml:space="preserve">les colonnes sont par défaut ordonnées en fonction de la </w:t>
+      </w:r>
+      <w:r>
+        <w:rPr>
+          <w:i/>
+        </w:rPr>
+        <w:t>médiane</w:t>
+      </w:r>
+      <w:r>
+        <w:t xml:space="preserve"> de la variable en ordonnées, croissante. L’utilisateur a aussi la possibilité de les ordonner selon la </w:t>
+      </w:r>
+      <w:r>
+        <w:rPr>
+          <w:i/>
+        </w:rPr>
+        <w:t>moyenne</w:t>
+      </w:r>
+      <w:r>
+        <w:t xml:space="preserve"> croissante avec le menu déroulant “Trier les abscisses en fonction de”.</w:t>
+      </w:r>
+    </w:p>
+    <w:p>
+      <w:pPr>
+        <w:pStyle w:val="Compact"/>
+      </w:pPr>
+      <w:r>
+        <w:t>Si les d</w:t>
+      </w:r>
+      <w:r>
+        <w:t xml:space="preserve">eux variables sont continues, un nuage de points est affiché avec </w:t>
+      </w:r>
+      <w:r>
+        <w:rPr>
+          <w:rStyle w:val="VerbatimChar"/>
+        </w:rPr>
+        <w:t>geom_jitter</w:t>
+      </w:r>
+      <w:r>
+        <w:t xml:space="preserve">. Il y a la possibilité d’ajouter une courbe pour décrire la tendance avec </w:t>
+      </w:r>
+      <w:r>
+        <w:rPr>
+          <w:rStyle w:val="VerbatimChar"/>
+        </w:rPr>
+        <w:t>geom_smooth</w:t>
+      </w:r>
+      <w:r>
+        <w:t xml:space="preserve"> en cochant une case ou alors d’afficher la courbe seulement en changeant le type de graphiqu</w:t>
+      </w:r>
+      <w:r>
+        <w:t>e sur “Courbe”.</w:t>
+      </w:r>
+    </w:p>
+    <w:p>
+      <w:pPr>
+        <w:pStyle w:val="Compact"/>
+      </w:pPr>
+      <w:r>
+        <w:t xml:space="preserve">Si la variable en abscisses est continue et celle en ordonnées discrète, un graphique en ligne est </w:t>
+      </w:r>
+      <w:r>
+        <w:t>affiché</w:t>
+      </w:r>
+      <w:r>
+        <w:t xml:space="preserve"> avec </w:t>
+      </w:r>
+      <w:r>
+        <w:rPr>
+          <w:rStyle w:val="VerbatimChar"/>
+        </w:rPr>
+        <w:t>geom_line</w:t>
+      </w:r>
+      <w:r>
+        <w:t>.</w:t>
+      </w:r>
+    </w:p>
+    <w:p>
+      <w:pPr>
+        <w:pStyle w:val="Compact"/>
+      </w:pPr>
+      <w:r>
+        <w:t xml:space="preserve">Si les deux variables sont discrètes, un graphique en cercles est </w:t>
+      </w:r>
+      <w:r>
+        <w:t>affiché</w:t>
+      </w:r>
+      <w:r>
+        <w:t xml:space="preserve"> avec </w:t>
+      </w:r>
+      <w:r>
+        <w:rPr>
+          <w:rStyle w:val="VerbatimChar"/>
+        </w:rPr>
+        <w:t>geom_count</w:t>
+      </w:r>
+      <w:r>
+        <w:t>.</w:t>
+      </w:r>
+    </w:p>
+    <w:p>
+      <w:pPr>
+        <w:pStyle w:val="FirstParagraph"/>
+      </w:pPr>
+      <w:r>
+        <w:t xml:space="preserve">Les deux derniers choix </w:t>
+      </w:r>
+      <w:r>
+        <w:t>ont</w:t>
+      </w:r>
+      <w:r>
+        <w:t xml:space="preserve"> été fait en se référant à l’aide-mémoire du package </w:t>
+      </w:r>
+      <w:r>
+        <w:rPr>
+          <w:rStyle w:val="VerbatimChar"/>
+        </w:rPr>
+        <w:t>ggplot2</w:t>
+      </w:r>
+      <w:r>
+        <w:t>.</w:t>
+      </w:r>
+    </w:p>
+    <w:p>
+      <w:pPr>
+        <w:pStyle w:val="Titre3"/>
+        <w:rPr>
+          <w:lang w:val="fr-FR"/>
+        </w:rPr>
+      </w:pPr>
+      <w:bookmarkStart w:id="5" w:name="tri-des-donnees"/>
+      <w:r>
+        <w:rPr>
+          <w:lang w:val="fr-FR"/>
+        </w:rPr>
+        <w:t>T</w:t>
+      </w:r>
+      <w:r>
+        <w:rPr>
+          <w:lang w:val="fr-FR"/>
+        </w:rPr>
+        <w:t>ri des données</w:t>
+      </w:r>
+      <w:bookmarkEnd w:id="5"/>
+    </w:p>
+    <w:p>
+      <w:pPr>
+        <w:pStyle w:val="FirstParagraph"/>
+      </w:pPr>
+      <w:r>
+        <w:t xml:space="preserve">Pour un histogramme à une variables, c’est la fonction </w:t>
+      </w:r>
+      <w:r>
+        <w:rPr>
+          <w:rStyle w:val="VerbatimChar"/>
+        </w:rPr>
+        <w:t>graph_aes</w:t>
+      </w:r>
+      <w:r>
+        <w:t xml:space="preserve"> qui permet de </w:t>
+      </w:r>
+      <w:r>
+        <w:t>réorganiser</w:t>
+      </w:r>
+      <w:r>
+        <w:t xml:space="preserve"> les abscisses selon un ordre croissant en fonction de la moyenne ou de la médiane de l</w:t>
+      </w:r>
+      <w:r>
+        <w:t>a valeur en ordonnées.</w:t>
+      </w:r>
     </w:p>
     <w:p>
       <w:pPr>
         <w:pStyle w:val="Corpsdetexte"/>
       </w:pPr>
       <w:r>
-        <w:t>Nous</w:t>
-      </w:r>
-      <w:r>
-        <w:t xml:space="preserve"> avons utilisé les fonctions </w:t>
-      </w:r>
-      <w:r>
-        <w:rPr>
-          <w:rStyle w:val="VerbatimChar"/>
-        </w:rPr>
-        <w:t>is.factor</w:t>
-      </w:r>
-      <w:r>
-        <w:t xml:space="preserve"> et </w:t>
-      </w:r>
-      <w:r>
-        <w:rPr>
-          <w:rStyle w:val="VerbatimChar"/>
-        </w:rPr>
-        <w:t>is.character</w:t>
-      </w:r>
-      <w:r>
-        <w:t xml:space="preserve"> pour déterminer le type des variables, considérant que toute variable en chaine de caractères est catégorielle.</w:t>
+        <w:t xml:space="preserve">Pour trier les colonnes d’un histogramme à deux variables nous avons utilisé le package </w:t>
+      </w:r>
+      <w:r>
+        <w:rPr>
+          <w:rStyle w:val="VerbatimChar"/>
+        </w:rPr>
+        <w:t>dplyr</w:t>
+      </w:r>
+      <w:r>
+        <w:t xml:space="preserve"> dans la fonction </w:t>
+      </w:r>
+      <w:r>
+        <w:rPr>
+          <w:rStyle w:val="VerbatimChar"/>
+        </w:rPr>
+        <w:t>data_to_use</w:t>
+      </w:r>
+      <w:r>
+        <w:t xml:space="preserve">. Cette fonction a en fait pour objectif de redéfinir l’ordre des niveaux des facteurs car c’est cet ordre qui </w:t>
+      </w:r>
+      <w:r>
+        <w:t xml:space="preserve">est utilisé par </w:t>
+      </w:r>
+      <w:r>
+        <w:rPr>
+          <w:rStyle w:val="VerbatimChar"/>
+        </w:rPr>
+        <w:t>ggplot</w:t>
+      </w:r>
+      <w:r>
+        <w:t xml:space="preserve"> pour ranger les colonnes. Pour ce faire elle regroupe les données en fonction de la variable choisie en abscisses puis elle agrège ces données en fonction, soit de la moyenne, soit de la médiane (selon le choix de l’utilisateur). C’e</w:t>
+      </w:r>
+      <w:r>
+        <w:t xml:space="preserve">st la fonction </w:t>
+      </w:r>
+      <w:r>
+        <w:rPr>
+          <w:rStyle w:val="VerbatimChar"/>
+        </w:rPr>
+        <w:t>fct_tri</w:t>
+      </w:r>
+      <w:r>
+        <w:t xml:space="preserve"> qui écrit cette ligne d’agrégation en nommant la colonne ainsi obtenue “mean” ou “median”, ceci afin de permettre la réutilisation de </w:t>
+      </w:r>
+      <w:r>
+        <w:rPr>
+          <w:rStyle w:val="VerbatimChar"/>
+        </w:rPr>
+        <w:t>input$fct_tri</w:t>
+      </w:r>
+      <w:r>
+        <w:t xml:space="preserve"> (la fonction de tri choisie par l’utilisateur) avec </w:t>
+      </w:r>
+      <w:r>
+        <w:rPr>
+          <w:rStyle w:val="VerbatimChar"/>
+        </w:rPr>
+        <w:t>arrange</w:t>
+      </w:r>
+      <w:r>
+        <w:t>. Une nouvelle colonne ave</w:t>
+      </w:r>
+      <w:r>
+        <w:t xml:space="preserve">c les niveaux ordonnés est ensuite créée. Enfin, les colonnes d’intérêt sont isolées : la colonne contenant la variable 1 avec </w:t>
+      </w:r>
+      <w:r>
+        <w:lastRenderedPageBreak/>
+        <w:t>les niveaux réordonnés, celle contenant la variable 2 et éventuellement celle contenant la variable 3 (on supprime en fait la col</w:t>
+      </w:r>
+      <w:r>
+        <w:t>onne qui contenait la variable 1 avec niveaux non-ordonnés).</w:t>
       </w:r>
     </w:p>
     <w:p>
@@ -624,94 +1356,235 @@
         <w:pStyle w:val="Corpsdetexte"/>
       </w:pPr>
       <w:r>
-        <w:t>Le type de variable est ensuite géré par deux éléments :</w:t>
+        <w:t xml:space="preserve">Pour un graphique à boites à moustaches, c’est la fonction </w:t>
+      </w:r>
+      <w:r>
+        <w:rPr>
+          <w:rStyle w:val="VerbatimChar"/>
+        </w:rPr>
+        <w:t>aes_to_use</w:t>
+      </w:r>
+      <w:r>
+        <w:t xml:space="preserve"> qui trie les abscisses selon la moyenne ou la médiane de la valeur en ordonnées. En outre, cette fonction </w:t>
+      </w:r>
+      <w:r>
+        <w:t>sélectionne</w:t>
+      </w:r>
+      <w:r>
+        <w:t xml:space="preserve"> le jeu </w:t>
+      </w:r>
+      <w:r>
+        <w:t xml:space="preserve">de données approprié en fonction du type de graphique et renvoie les </w:t>
+      </w:r>
+      <w:r>
+        <w:rPr>
+          <w:rStyle w:val="VerbatimChar"/>
+        </w:rPr>
+        <w:t>aes</w:t>
+      </w:r>
+      <w:r>
+        <w:t xml:space="preserve"> à utiliser.</w:t>
+      </w:r>
+    </w:p>
+    <w:p>
+      <w:pPr>
+        <w:pStyle w:val="Titre3"/>
+        <w:rPr>
+          <w:lang w:val="fr-FR"/>
+        </w:rPr>
+      </w:pPr>
+      <w:bookmarkStart w:id="6" w:name="couleur"/>
+      <w:r>
+        <w:rPr>
+          <w:lang w:val="fr-FR"/>
+        </w:rPr>
+        <w:t>C</w:t>
+      </w:r>
+      <w:r>
+        <w:rPr>
+          <w:lang w:val="fr-FR"/>
+        </w:rPr>
+        <w:t>ouleur</w:t>
+      </w:r>
+      <w:bookmarkEnd w:id="6"/>
+    </w:p>
+    <w:p>
+      <w:pPr>
+        <w:pStyle w:val="FirstParagraph"/>
+      </w:pPr>
+      <w:r>
+        <w:t>Nous avons ajouté la possibilité pour l’utilisateur de choisir de colorier le graphique avec une troisième variable, créant ainsi des groupes.</w:t>
+      </w:r>
+    </w:p>
+    <w:p>
+      <w:pPr>
+        <w:pStyle w:val="Titre3"/>
+        <w:rPr>
+          <w:lang w:val="fr-FR"/>
+        </w:rPr>
+      </w:pPr>
+      <w:bookmarkStart w:id="7" w:name="options-de-graphique-parametrables"/>
+      <w:r>
+        <w:rPr>
+          <w:lang w:val="fr-FR"/>
+        </w:rPr>
+        <w:t>O</w:t>
+      </w:r>
+      <w:r>
+        <w:rPr>
+          <w:lang w:val="fr-FR"/>
+        </w:rPr>
+        <w:t>ptions de graphique</w:t>
+      </w:r>
+      <w:r>
+        <w:rPr>
+          <w:lang w:val="fr-FR"/>
+        </w:rPr>
+        <w:t xml:space="preserve"> paramétrables</w:t>
+      </w:r>
+      <w:bookmarkEnd w:id="7"/>
+    </w:p>
+    <w:p>
+      <w:pPr>
+        <w:pStyle w:val="FirstParagraph"/>
+      </w:pPr>
+      <w:r>
+        <w:t>Dans la barre latérale, il est p</w:t>
+      </w:r>
+      <w:r>
+        <w:t>o</w:t>
+      </w:r>
+      <w:r>
+        <w:t>ssible de modifier les options d’affichage suivantes :</w:t>
       </w:r>
     </w:p>
     <w:p>
       <w:pPr>
         <w:pStyle w:val="Compact"/>
-        <w:numPr>
-          <w:ilvl w:val="0"/>
-          <w:numId w:val="4"/>
-        </w:numPr>
-      </w:pPr>
-      <w:r>
-        <w:t>La case à cocher “Discrète”, qui</w:t>
-      </w:r>
-      <w:r>
-        <w:t xml:space="preserve"> agit sur le type de graphique à produire, contenue dans </w:t>
-      </w:r>
-      <w:r>
-        <w:rPr>
-          <w:rStyle w:val="VerbatimChar"/>
-        </w:rPr>
-        <w:t>input$disc_varX</w:t>
-      </w:r>
-      <w:r>
-        <w:t xml:space="preserve"> où X est le numéro de la variable. Elle est cochée par défaut si </w:t>
-      </w:r>
-      <w:r>
-        <w:rPr>
-          <w:rStyle w:val="VerbatimChar"/>
-        </w:rPr>
-        <w:t>is.factor</w:t>
-      </w:r>
-      <w:r>
-        <w:t xml:space="preserve"> ou </w:t>
-      </w:r>
-      <w:r>
-        <w:rPr>
-          <w:rStyle w:val="VerbatimChar"/>
-        </w:rPr>
-        <w:t>is.character</w:t>
-      </w:r>
-      <w:r>
-        <w:t xml:space="preserve"> renvoie </w:t>
-      </w:r>
-      <w:r>
-        <w:rPr>
-          <w:rStyle w:val="VerbatimChar"/>
-        </w:rPr>
-        <w:t>TRUE</w:t>
-      </w:r>
-      <w:r>
-        <w:t xml:space="preserve"> pour la variable donnée.</w:t>
+      </w:pPr>
+      <w:r>
+        <w:rPr>
+          <w:b/>
+        </w:rPr>
+        <w:t>Pourcentage</w:t>
+      </w:r>
+      <w:r>
+        <w:t xml:space="preserve"> : dans un histogramme, affiche les proportions en ordonnées au lieu des effectifs</w:t>
       </w:r>
     </w:p>
     <w:p>
       <w:pPr>
         <w:pStyle w:val="Compact"/>
-        <w:numPr>
-          <w:ilvl w:val="0"/>
-          <w:numId w:val="4"/>
-        </w:numPr>
-      </w:pPr>
-      <w:r>
-        <w:t xml:space="preserve">La variable </w:t>
-      </w:r>
-      <w:r>
-        <w:rPr>
-          <w:rStyle w:val="VerbatimChar"/>
-        </w:rPr>
-        <w:t>output$varX_type</w:t>
-      </w:r>
-      <w:r>
-        <w:t>, qui détermine automatiqu</w:t>
-      </w:r>
-      <w:r>
-        <w:t xml:space="preserve">ement le type de la variable </w:t>
-      </w:r>
-      <w:r>
-        <w:t>indépendamment</w:t>
-      </w:r>
-      <w:r>
-        <w:t xml:space="preserve"> de l’utilisateur. Elle ne sert qu’au niveau de l’UI et elle est créée par la fonction </w:t>
-      </w:r>
-      <w:r>
-        <w:rPr>
-          <w:rStyle w:val="VerbatimChar"/>
-        </w:rPr>
-        <w:t>type_variables</w:t>
+      </w:pPr>
+      <w:r>
+        <w:rPr>
+          <w:b/>
+        </w:rPr>
+        <w:t>Inverser les axes</w:t>
+      </w:r>
+      <w:r>
+        <w:t xml:space="preserve"> : pour mettre l’axe des ordonnées à l’ho</w:t>
+      </w:r>
+      <w:r>
+        <w:t xml:space="preserve">rizontale et celui des abscisses à la verticale (ajoute un </w:t>
+      </w:r>
+      <w:r>
+        <w:rPr>
+          <w:rStyle w:val="VerbatimChar"/>
+        </w:rPr>
+        <w:t>coord_flip</w:t>
+      </w:r>
+      <w:r>
+        <w:t xml:space="preserve"> au code du graphique)</w:t>
+      </w:r>
+    </w:p>
+    <w:p>
+      <w:pPr>
+        <w:pStyle w:val="Compact"/>
+      </w:pPr>
+      <w:r>
+        <w:rPr>
+          <w:b/>
+        </w:rPr>
+        <w:t>Kernel</w:t>
+      </w:r>
+      <w:r>
+        <w:t xml:space="preserve"> : permet de modifier le type de distribution d’un graphique en densité (gaussienne par défaut).</w:t>
+      </w:r>
+    </w:p>
+    <w:p>
+      <w:pPr>
+        <w:pStyle w:val="Compact"/>
+      </w:pPr>
+      <w:r>
+        <w:rPr>
+          <w:b/>
+        </w:rPr>
+        <w:t>Thème</w:t>
+      </w:r>
+      <w:r>
+        <w:t xml:space="preserve"> : permet de modifier le thème du </w:t>
+      </w:r>
+      <w:r>
+        <w:t>graphique.</w:t>
+      </w:r>
+      <w:r>
+        <w:t xml:space="preserve"> Nous avons</w:t>
+      </w:r>
+      <w:r>
+        <w:t xml:space="preserve"> </w:t>
+      </w:r>
+      <w:r>
+        <w:t>limité</w:t>
+      </w:r>
+      <w:r>
+        <w:t xml:space="preserve"> le choix à quatre thèmes : minimal, sans quadrillage, léger et marqué.</w:t>
+      </w:r>
+    </w:p>
+    <w:p>
+      <w:pPr>
+        <w:pStyle w:val="Compact"/>
+      </w:pPr>
+      <w:r>
+        <w:rPr>
+          <w:b/>
+        </w:rPr>
+        <w:t>Transparence</w:t>
+      </w:r>
+      <w:r>
+        <w:t xml:space="preserve"> : permet de modifier la transparence/opacité de certains éléments du graphique (colonnes, cercles, boxplot…). Par défaut à 1.</w:t>
+      </w:r>
+    </w:p>
+    <w:p>
+      <w:pPr>
+        <w:pStyle w:val="Compact"/>
+      </w:pPr>
+      <w:r>
+        <w:rPr>
+          <w:b/>
+        </w:rPr>
+        <w:t>Angle</w:t>
+      </w:r>
+      <w:r>
+        <w:t xml:space="preserve"> : pour ajuster l’</w:t>
+      </w:r>
+      <w:r>
+        <w:t>angle</w:t>
+      </w:r>
+      <w:r>
+        <w:t xml:space="preserve"> d’inclin</w:t>
+      </w:r>
+      <w:r>
+        <w:t>aison des étiquettes des abscisses. Fix</w:t>
+      </w:r>
+      <w:r>
+        <w:t>é</w:t>
+      </w:r>
+      <w:r>
+        <w:t xml:space="preserve"> à 45° par défaut pour permettre l’affichage des étiquettes longues qui pourraient se </w:t>
+      </w:r>
+      <w:r>
+        <w:t>superposer</w:t>
       </w:r>
       <w:r>
         <w:t>.</w:t>
@@ -719,830 +1592,113 @@
     </w:p>
     <w:p>
       <w:pPr>
-        <w:pStyle w:val="Corpsdetexte"/>
-      </w:pPr>
-      <w:r>
-        <w:t>Dans le serveur, un type de graphique est ensuite sélectionné automatiquement en mettant à jour le menu déroulant. Pour un graphique à une variable nous avons fait les choix suivants :</w:t>
-      </w:r>
-    </w:p>
-    <w:p>
-      <w:pPr>
         <w:pStyle w:val="Compact"/>
-        <w:numPr>
-          <w:ilvl w:val="0"/>
-          <w:numId w:val="5"/>
-        </w:numPr>
-      </w:pPr>
-      <w:r>
-        <w:t xml:space="preserve">Si la variable est discrète, un graphique à barre (histogramme) est affiché par défaut avec </w:t>
-      </w:r>
-      <w:r>
-        <w:rPr>
-          <w:rStyle w:val="VerbatimChar"/>
-        </w:rPr>
-        <w:t>geom_bar</w:t>
-      </w:r>
-      <w:r>
-        <w:t xml:space="preserve"> avec en abscisse les effectifs pour chaque </w:t>
-      </w:r>
-      <w:r>
-        <w:t>catégorie</w:t>
-      </w:r>
-      <w:r>
-        <w:t xml:space="preserve">. Il y a la possibilité d’afficher </w:t>
-      </w:r>
-      <w:r>
-        <w:t>plutôt</w:t>
-      </w:r>
-      <w:r>
-        <w:t xml:space="preserve"> les pourcentages avec une case à cocher.</w:t>
+      </w:pPr>
+      <w:r>
+        <w:rPr>
+          <w:b/>
+        </w:rPr>
+        <w:t>Linetype</w:t>
+      </w:r>
+      <w:r>
+        <w:t xml:space="preserve"> : permet de modifier le type de trait sur certains graphiques (pointillés, trait pl</w:t>
+      </w:r>
+      <w:r>
+        <w:t>e</w:t>
+      </w:r>
+      <w:r>
+        <w:t>in etc.)</w:t>
       </w:r>
     </w:p>
     <w:p>
       <w:pPr>
         <w:pStyle w:val="Compact"/>
-        <w:numPr>
-          <w:ilvl w:val="0"/>
-          <w:numId w:val="5"/>
-        </w:numPr>
-      </w:pPr>
-      <w:r>
-        <w:t xml:space="preserve">Si la variable est </w:t>
-      </w:r>
-      <w:r>
-        <w:t xml:space="preserve">continue, sa distribution est affichée avec </w:t>
-      </w:r>
-      <w:r>
-        <w:rPr>
-          <w:rStyle w:val="VerbatimChar"/>
-        </w:rPr>
-        <w:t>geom_density</w:t>
-      </w:r>
-    </w:p>
-    <w:p>
-      <w:pPr>
-        <w:pStyle w:val="FirstParagraph"/>
-      </w:pPr>
-      <w:r>
-        <w:lastRenderedPageBreak/>
-        <w:t>Pour un graphique avec deux variables :</w:t>
+      </w:pPr>
+      <w:r>
+        <w:rPr>
+          <w:b/>
+        </w:rPr>
+        <w:t xml:space="preserve">Ligne de </w:t>
+      </w:r>
+      <w:r>
+        <w:rPr>
+          <w:b/>
+        </w:rPr>
+        <w:t>tendance</w:t>
+      </w:r>
+      <w:r>
+        <w:t xml:space="preserve"> : permet d’afficher une ligne de </w:t>
+      </w:r>
+      <w:r>
+        <w:t>tendance</w:t>
+      </w:r>
+      <w:r>
+        <w:t xml:space="preserve"> sur graphique quand les deux variables sont continues</w:t>
       </w:r>
     </w:p>
     <w:p>
       <w:pPr>
         <w:pStyle w:val="Compact"/>
-        <w:numPr>
-          <w:ilvl w:val="0"/>
-          <w:numId w:val="6"/>
-        </w:numPr>
-      </w:pPr>
-      <w:r>
-        <w:t xml:space="preserve">Si la variable en abscisses est discrète et celle en ordonnées continue, un graphique en boite à moustache est affiché par défaut avec </w:t>
-      </w:r>
-      <w:r>
-        <w:rPr>
-          <w:rStyle w:val="VerbatimChar"/>
-        </w:rPr>
-        <w:t>geom_boxplot</w:t>
-      </w:r>
-      <w:r>
-        <w:t>. Nous avons</w:t>
+      </w:pPr>
+      <w:r>
+        <w:rPr>
+          <w:b/>
+        </w:rPr>
+        <w:t>Moyenne</w:t>
       </w:r>
       <w:r>
         <w:t xml:space="preserve"> </w:t>
       </w:r>
       <w:r>
-        <w:t>choisi</w:t>
-      </w:r>
-      <w:r>
-        <w:t xml:space="preserve"> ce type de graphique par défaut car il permet d’emblée d’afficher plusieurs informations (médiane, quartiles, min et max). L’utilisateur peut aussi afficher un graphique en colonnes </w:t>
-      </w:r>
-      <w:r>
-        <w:rPr>
-          <w:rStyle w:val="VerbatimChar"/>
-        </w:rPr>
-        <w:t>geom_col</w:t>
-      </w:r>
-      <w:r>
-        <w:t xml:space="preserve"> avec ces types de variables. Les boites à moustaches et </w:t>
-      </w:r>
-      <w:r>
-        <w:t xml:space="preserve">les colonnes sont par défaut ordonnées en fonction de la </w:t>
-      </w:r>
-      <w:r>
-        <w:rPr>
-          <w:i/>
-        </w:rPr>
-        <w:t>médiane</w:t>
-      </w:r>
-      <w:r>
-        <w:t xml:space="preserve"> de la variable en ordonnées, croissante. L’utilisateur a aussi la possibilité de les ordonner selon la </w:t>
-      </w:r>
-      <w:r>
-        <w:rPr>
-          <w:i/>
-        </w:rPr>
-        <w:t>moyenne</w:t>
-      </w:r>
-      <w:r>
-        <w:t xml:space="preserve"> croissante avec le menu déroulant “Trier les abscisses en fonction de”.</w:t>
+        <w:t>: afficher une ligne au niveau de la moyenne de la variable en abscisse pour un graphique à une variable numérique ou au niveau de la moyenne de la variable en ordonnées pour un graphique à deux variables.</w:t>
       </w:r>
     </w:p>
     <w:p>
       <w:pPr>
         <w:pStyle w:val="Compact"/>
-        <w:numPr>
-          <w:ilvl w:val="0"/>
-          <w:numId w:val="6"/>
-        </w:numPr>
-      </w:pPr>
-      <w:r>
-        <w:t>Si les d</w:t>
-      </w:r>
-      <w:r>
-        <w:t xml:space="preserve">eux variables sont continues, un nuage de points est affiché avec </w:t>
-      </w:r>
-      <w:r>
-        <w:rPr>
-          <w:rStyle w:val="VerbatimChar"/>
-        </w:rPr>
-        <w:t>geom_jitter</w:t>
-      </w:r>
-      <w:r>
-        <w:t xml:space="preserve">. Il y a la possibilité d’ajouter une courbe pour décrire la tendance avec </w:t>
-      </w:r>
-      <w:r>
-        <w:rPr>
-          <w:rStyle w:val="VerbatimChar"/>
-        </w:rPr>
-        <w:t>geom_smooth</w:t>
-      </w:r>
-      <w:r>
-        <w:t xml:space="preserve"> en cochant une case ou alors d’afficher la courbe seulement en changeant le type de graphiqu</w:t>
-      </w:r>
-      <w:r>
-        <w:t>e sur “Courbe”.</w:t>
+      </w:pPr>
+      <w:r>
+        <w:rPr>
+          <w:b/>
+        </w:rPr>
+        <w:t>Percentiles 1 et 2</w:t>
+      </w:r>
+      <w:r>
+        <w:t xml:space="preserve"> : pour afficher une ligne au ni</w:t>
+      </w:r>
+      <w:r>
+        <w:t>veau d’un percentile donné.</w:t>
       </w:r>
     </w:p>
     <w:p>
       <w:pPr>
         <w:pStyle w:val="Compact"/>
-        <w:numPr>
-          <w:ilvl w:val="0"/>
-          <w:numId w:val="6"/>
-        </w:numPr>
-      </w:pPr>
-      <w:r>
-        <w:t xml:space="preserve">Si la variable en abscisses est continue et celle en ordonnées discrète, un graphique en ligne est </w:t>
-      </w:r>
-      <w:r>
-        <w:t>affiché</w:t>
-      </w:r>
-      <w:r>
-        <w:t xml:space="preserve"> avec </w:t>
-      </w:r>
-      <w:r>
-        <w:rPr>
-          <w:rStyle w:val="VerbatimChar"/>
-        </w:rPr>
-        <w:t>geom_line</w:t>
-      </w:r>
-      <w:r>
-        <w:t>.</w:t>
+      </w:pPr>
+      <w:r>
+        <w:rPr>
+          <w:b/>
+        </w:rPr>
+        <w:t>Largeur</w:t>
+      </w:r>
+      <w:r>
+        <w:t xml:space="preserve"> : pour régler la largeur des colonnes ou des boites à moustaches.</w:t>
       </w:r>
     </w:p>
     <w:p>
       <w:pPr>
         <w:pStyle w:val="Compact"/>
-        <w:numPr>
-          <w:ilvl w:val="0"/>
-          <w:numId w:val="6"/>
-        </w:numPr>
-      </w:pPr>
-      <w:r>
-        <w:t xml:space="preserve">Si les deux variables sont discrètes, un graphique en cercles est </w:t>
-      </w:r>
-      <w:r>
-        <w:t>affiché</w:t>
-      </w:r>
-      <w:r>
-        <w:t xml:space="preserve"> avec </w:t>
-      </w:r>
-      <w:r>
-        <w:rPr>
-          <w:rStyle w:val="VerbatimChar"/>
-        </w:rPr>
-        <w:t>geom_count</w:t>
-      </w:r>
-      <w:r>
-        <w:t>.</w:t>
-      </w:r>
-    </w:p>
-    <w:p>
-      <w:pPr>
-        <w:pStyle w:val="FirstParagraph"/>
-      </w:pPr>
-      <w:r>
-        <w:t xml:space="preserve">Les deux derniers choix </w:t>
-      </w:r>
-      <w:r>
-        <w:t>ont</w:t>
-      </w:r>
-      <w:r>
-        <w:t xml:space="preserve"> été fait en se référant à l’aide-mémoire du package </w:t>
-      </w:r>
-      <w:r>
-        <w:rPr>
-          <w:rStyle w:val="VerbatimChar"/>
-        </w:rPr>
-        <w:t>ggplot2</w:t>
-      </w:r>
-      <w:r>
-        <w:t>.</w:t>
-      </w:r>
-    </w:p>
-    <w:p>
-      <w:pPr>
-        <w:pStyle w:val="Titre3"/>
-        <w:rPr>
-          <w:lang w:val="fr-FR"/>
-        </w:rPr>
-      </w:pPr>
-      <w:bookmarkStart w:id="5" w:name="tri-des-donnees"/>
-      <w:r>
-        <w:rPr>
-          <w:lang w:val="fr-FR"/>
-        </w:rPr>
-        <w:t>T</w:t>
-      </w:r>
-      <w:r>
-        <w:rPr>
-          <w:lang w:val="fr-FR"/>
-        </w:rPr>
-        <w:t>ri des données</w:t>
-      </w:r>
-      <w:bookmarkEnd w:id="5"/>
-    </w:p>
-    <w:p>
-      <w:pPr>
-        <w:pStyle w:val="FirstParagraph"/>
-      </w:pPr>
-      <w:r>
-        <w:t xml:space="preserve">Pour un histogramme à une variables, c’est la fonction </w:t>
-      </w:r>
-      <w:r>
-        <w:rPr>
-          <w:rStyle w:val="VerbatimChar"/>
-        </w:rPr>
-        <w:t>graph_aes</w:t>
-      </w:r>
-      <w:r>
-        <w:t xml:space="preserve"> qui permet de </w:t>
-      </w:r>
-      <w:r>
-        <w:t>réorganiser</w:t>
-      </w:r>
-      <w:r>
-        <w:t xml:space="preserve"> les abscisses selon un ordre croissant en fonction de la moyenne ou de la médiane de l</w:t>
-      </w:r>
-      <w:r>
-        <w:t>a valeur en ordonnées.</w:t>
-      </w:r>
-    </w:p>
-    <w:p>
-      <w:pPr>
-        <w:pStyle w:val="Corpsdetexte"/>
-      </w:pPr>
-      <w:r>
-        <w:t xml:space="preserve">Pour trier les colonnes d’un histogramme à deux variables nous avons utilisé le package </w:t>
-      </w:r>
-      <w:r>
-        <w:rPr>
-          <w:rStyle w:val="VerbatimChar"/>
-        </w:rPr>
-        <w:t>dplyr</w:t>
-      </w:r>
-      <w:r>
-        <w:t xml:space="preserve"> dans la fonction </w:t>
-      </w:r>
-      <w:r>
-        <w:rPr>
-          <w:rStyle w:val="VerbatimChar"/>
-        </w:rPr>
-        <w:t>data_to_use</w:t>
-      </w:r>
-      <w:r>
-        <w:t xml:space="preserve">. Cette fonction a en fait pour objectif de redéfinir l’ordre des niveaux des facteurs car c’est cet ordre qui </w:t>
-      </w:r>
-      <w:r>
-        <w:t xml:space="preserve">est utilisé par </w:t>
-      </w:r>
-      <w:r>
-        <w:rPr>
-          <w:rStyle w:val="VerbatimChar"/>
-        </w:rPr>
-        <w:t>ggplot</w:t>
-      </w:r>
-      <w:r>
-        <w:t xml:space="preserve"> pour ranger les colonnes. Pour ce faire elle regroupe les données en fonction de la variable choisie en abscisses puis elle agrège ces données en fonction, soit de la moyenne, soit de la médiane (selon le choix de l’utilisateur). C’e</w:t>
-      </w:r>
-      <w:r>
-        <w:t xml:space="preserve">st la fonction </w:t>
-      </w:r>
-      <w:r>
-        <w:rPr>
-          <w:rStyle w:val="VerbatimChar"/>
-        </w:rPr>
-        <w:t>fct_tri</w:t>
-      </w:r>
-      <w:r>
-        <w:t xml:space="preserve"> qui écrit cette ligne d’agrégation en nommant la colonne ainsi obtenue “mean” ou “median”, ceci afin de permettre la réutilisation de </w:t>
-      </w:r>
-      <w:r>
-        <w:rPr>
-          <w:rStyle w:val="VerbatimChar"/>
-        </w:rPr>
-        <w:t>input$fct_tri</w:t>
-      </w:r>
-      <w:r>
-        <w:t xml:space="preserve"> (la fonction de tri choisie par l’utilisateur) avec </w:t>
-      </w:r>
-      <w:r>
-        <w:rPr>
-          <w:rStyle w:val="VerbatimChar"/>
-        </w:rPr>
-        <w:t>arrange</w:t>
-      </w:r>
-      <w:r>
-        <w:t>. Une nouvelle colonne ave</w:t>
-      </w:r>
-      <w:r>
-        <w:t>c les niveaux ordonnés est ensuite créée. Enfin, les colonnes d’intérêt sont isolées : la colonne contenant la variable 1 avec les niveaux réordonnés, celle contenant la variable 2 et éventuellement celle contenant la variable 3 (on supprime en fait la col</w:t>
-      </w:r>
-      <w:r>
-        <w:t>onne qui contenait la variable 1 avec niveaux non-ordonnés).</w:t>
-      </w:r>
-    </w:p>
-    <w:p>
-      <w:pPr>
-        <w:pStyle w:val="Corpsdetexte"/>
-      </w:pPr>
-      <w:r>
-        <w:t xml:space="preserve">Pour un graphique à boites à moustaches, c’est la fonction </w:t>
-      </w:r>
-      <w:r>
-        <w:rPr>
-          <w:rStyle w:val="VerbatimChar"/>
-        </w:rPr>
-        <w:t>aes_to_use</w:t>
-      </w:r>
-      <w:r>
-        <w:t xml:space="preserve"> qui trie les abscisses selon la moyenne ou la médiane de la valeur en ordonnées. En outre, cette fonction </w:t>
-      </w:r>
-      <w:r>
-        <w:t>sélectionne</w:t>
-      </w:r>
-      <w:r>
-        <w:t xml:space="preserve"> le jeu </w:t>
-      </w:r>
-      <w:r>
-        <w:t xml:space="preserve">de données approprié en fonction du type de graphique et renvoie les </w:t>
-      </w:r>
-      <w:r>
-        <w:rPr>
-          <w:rStyle w:val="VerbatimChar"/>
-        </w:rPr>
-        <w:t>aes</w:t>
-      </w:r>
-      <w:r>
-        <w:t xml:space="preserve"> à utiliser.</w:t>
-      </w:r>
-    </w:p>
-    <w:p>
-      <w:pPr>
-        <w:pStyle w:val="Titre3"/>
-        <w:rPr>
-          <w:lang w:val="fr-FR"/>
-        </w:rPr>
-      </w:pPr>
-      <w:bookmarkStart w:id="6" w:name="couleur"/>
-      <w:r>
-        <w:rPr>
-          <w:lang w:val="fr-FR"/>
-        </w:rPr>
-        <w:t>C</w:t>
-      </w:r>
-      <w:r>
-        <w:rPr>
-          <w:lang w:val="fr-FR"/>
-        </w:rPr>
-        <w:t>ouleur</w:t>
-      </w:r>
-      <w:bookmarkEnd w:id="6"/>
-    </w:p>
-    <w:p>
-      <w:pPr>
-        <w:pStyle w:val="FirstParagraph"/>
-      </w:pPr>
-      <w:r>
-        <w:t>Nous avons ajouté la possibilité pour l’utilisateur de choisir de colorier le graphique avec une troisième variable, créant ainsi des groupes.</w:t>
-      </w:r>
-    </w:p>
-    <w:p>
-      <w:pPr>
-        <w:pStyle w:val="Titre3"/>
-        <w:rPr>
-          <w:lang w:val="fr-FR"/>
-        </w:rPr>
-      </w:pPr>
-      <w:bookmarkStart w:id="7" w:name="options-de-graphique-parametrables"/>
-      <w:r>
-        <w:rPr>
-          <w:lang w:val="fr-FR"/>
-        </w:rPr>
-        <w:lastRenderedPageBreak/>
-        <w:t>O</w:t>
-      </w:r>
-      <w:r>
-        <w:rPr>
-          <w:lang w:val="fr-FR"/>
-        </w:rPr>
-        <w:t>ptions de graphique</w:t>
-      </w:r>
-      <w:r>
-        <w:rPr>
-          <w:lang w:val="fr-FR"/>
-        </w:rPr>
-        <w:t xml:space="preserve"> paramétrables</w:t>
-      </w:r>
-      <w:bookmarkEnd w:id="7"/>
-    </w:p>
-    <w:p>
-      <w:pPr>
-        <w:pStyle w:val="FirstParagraph"/>
-      </w:pPr>
-      <w:r>
-        <w:t>Dans la barre latérale, il est p</w:t>
-      </w:r>
-      <w:r>
-        <w:t>o</w:t>
-      </w:r>
-      <w:r>
-        <w:t>ssible de modifier les options d’affichage suivantes :</w:t>
-      </w:r>
-    </w:p>
-    <w:p>
-      <w:pPr>
-        <w:pStyle w:val="Compact"/>
-        <w:numPr>
-          <w:ilvl w:val="0"/>
-          <w:numId w:val="7"/>
-        </w:numPr>
       </w:pPr>
       <w:r>
         <w:rPr>
           <w:b/>
         </w:rPr>
-        <w:t>Pourcentage</w:t>
-      </w:r>
-      <w:r>
-        <w:t xml:space="preserve"> : dans un histogramme, affiche les proportions en ordonnées au lieu des effectifs</w:t>
-      </w:r>
-    </w:p>
-    <w:p>
-      <w:pPr>
-        <w:pStyle w:val="Compact"/>
-        <w:numPr>
-          <w:ilvl w:val="0"/>
-          <w:numId w:val="7"/>
-        </w:numPr>
-      </w:pPr>
-      <w:r>
-        <w:rPr>
-          <w:b/>
-        </w:rPr>
-        <w:t>Inverser les axes</w:t>
-      </w:r>
-      <w:r>
-        <w:t xml:space="preserve"> : pour mettre l’axe des ordonnées à l’ho</w:t>
-      </w:r>
-      <w:r>
-        <w:t xml:space="preserve">rizontale et celui des abscisses à la verticale (ajoute un </w:t>
-      </w:r>
-      <w:r>
-        <w:rPr>
-          <w:rStyle w:val="VerbatimChar"/>
-        </w:rPr>
-        <w:t>coord_flip</w:t>
-      </w:r>
-      <w:r>
-        <w:t xml:space="preserve"> au code du graphique)</w:t>
-      </w:r>
-    </w:p>
-    <w:p>
-      <w:pPr>
-        <w:pStyle w:val="Compact"/>
-        <w:numPr>
-          <w:ilvl w:val="0"/>
-          <w:numId w:val="7"/>
-        </w:numPr>
-      </w:pPr>
-      <w:r>
-        <w:rPr>
-          <w:b/>
-        </w:rPr>
-        <w:t>Kernel</w:t>
-      </w:r>
-      <w:r>
-        <w:t xml:space="preserve"> : permet de modifier le type de distribution d’un graphique en densité (gaussienne par défaut).</w:t>
-      </w:r>
-    </w:p>
-    <w:p>
-      <w:pPr>
-        <w:pStyle w:val="Compact"/>
-        <w:numPr>
-          <w:ilvl w:val="0"/>
-          <w:numId w:val="7"/>
-        </w:numPr>
-      </w:pPr>
-      <w:r>
-        <w:rPr>
-          <w:b/>
-        </w:rPr>
-        <w:t>Thème</w:t>
-      </w:r>
-      <w:r>
-        <w:t xml:space="preserve"> : permet de modifier le thème du </w:t>
-      </w:r>
-      <w:r>
-        <w:t>graphique.</w:t>
-      </w:r>
-      <w:r>
-        <w:t xml:space="preserve"> Nous avons</w:t>
+        <w:t>Tri des abscisses</w:t>
       </w:r>
       <w:r>
         <w:t xml:space="preserve"> </w:t>
       </w:r>
       <w:r>
-        <w:t>limité</w:t>
-      </w:r>
-      <w:r>
-        <w:t xml:space="preserve"> le choix à quatre thèmes : minimal, sans quadrillage, léger et marqué.</w:t>
-      </w:r>
-    </w:p>
-    <w:p>
-      <w:pPr>
-        <w:pStyle w:val="Compact"/>
-        <w:numPr>
-          <w:ilvl w:val="0"/>
-          <w:numId w:val="7"/>
-        </w:numPr>
-      </w:pPr>
-      <w:r>
-        <w:rPr>
-          <w:b/>
-        </w:rPr>
-        <w:t>Transparence</w:t>
-      </w:r>
-      <w:r>
-        <w:t xml:space="preserve"> : permet de modifier la transparence/opacité de certains éléments du graphique (colonnes, cercles, boxplot…). Par défaut à 1.</w:t>
-      </w:r>
-    </w:p>
-    <w:p>
-      <w:pPr>
-        <w:pStyle w:val="Compact"/>
-        <w:numPr>
-          <w:ilvl w:val="0"/>
-          <w:numId w:val="7"/>
-        </w:numPr>
-      </w:pPr>
-      <w:r>
-        <w:rPr>
-          <w:b/>
-        </w:rPr>
-        <w:t>Angle</w:t>
-      </w:r>
-      <w:r>
-        <w:t xml:space="preserve"> : pour ajuster l’</w:t>
-      </w:r>
-      <w:r>
-        <w:t>angle</w:t>
-      </w:r>
-      <w:r>
-        <w:t xml:space="preserve"> d’inclin</w:t>
-      </w:r>
-      <w:r>
-        <w:t xml:space="preserve">aison des étiquettes des abscisses. Fixer à 45° par défaut pour permettre l’affichage des étiquettes longues qui pourraient se </w:t>
-      </w:r>
-      <w:r>
-        <w:t>superposer</w:t>
-      </w:r>
-      <w:r>
-        <w:t>.</w:t>
-      </w:r>
-    </w:p>
-    <w:p>
-      <w:pPr>
-        <w:pStyle w:val="Compact"/>
-        <w:numPr>
-          <w:ilvl w:val="0"/>
-          <w:numId w:val="7"/>
-        </w:numPr>
-      </w:pPr>
-      <w:r>
-        <w:rPr>
-          <w:b/>
-        </w:rPr>
-        <w:t>Linetype</w:t>
-      </w:r>
-      <w:r>
-        <w:t xml:space="preserve"> : permet de modifier le type de trait sur certains graphiques (pointillés, trait plain etc.)</w:t>
-      </w:r>
-    </w:p>
-    <w:p>
-      <w:pPr>
-        <w:pStyle w:val="Compact"/>
-        <w:numPr>
-          <w:ilvl w:val="0"/>
-          <w:numId w:val="7"/>
-        </w:numPr>
-      </w:pPr>
-      <w:r>
-        <w:rPr>
-          <w:b/>
-        </w:rPr>
-        <w:t xml:space="preserve">Ligne de </w:t>
-      </w:r>
-      <w:r>
-        <w:rPr>
-          <w:b/>
-        </w:rPr>
-        <w:t>tendance</w:t>
-      </w:r>
-      <w:r>
-        <w:t xml:space="preserve"> : permet d’afficher une ligne de </w:t>
-      </w:r>
-      <w:r>
-        <w:t>tendance</w:t>
-      </w:r>
-      <w:r>
-        <w:t xml:space="preserve"> sur graphique quand les deux variables sont continues</w:t>
-      </w:r>
-    </w:p>
-    <w:p>
-      <w:pPr>
-        <w:pStyle w:val="Compact"/>
-        <w:numPr>
-          <w:ilvl w:val="0"/>
-          <w:numId w:val="7"/>
-        </w:numPr>
-      </w:pPr>
-      <w:r>
-        <w:rPr>
-          <w:b/>
-        </w:rPr>
-        <w:t>Moyenne</w:t>
-      </w:r>
-      <w:r>
-        <w:t xml:space="preserve"> </w:t>
-      </w:r>
-      <w:r>
-        <w:t>: afficher une ligne au niveau de la moyenne de la variable en abscisse pour un graphique à une variable numérique ou au niveau de la moyenne de la variable en ordonnées pour un graphique à deux variables.</w:t>
-      </w:r>
-    </w:p>
-    <w:p>
-      <w:pPr>
-        <w:pStyle w:val="Compact"/>
-        <w:numPr>
-          <w:ilvl w:val="0"/>
-          <w:numId w:val="7"/>
-        </w:numPr>
-      </w:pPr>
-      <w:r>
-        <w:rPr>
-          <w:b/>
-        </w:rPr>
-        <w:t>Percentiles 1 et 2</w:t>
-      </w:r>
-      <w:r>
-        <w:t xml:space="preserve"> : pour afficher une ligne au ni</w:t>
-      </w:r>
-      <w:r>
-        <w:t>veau d’un percentile donné.</w:t>
-      </w:r>
-    </w:p>
-    <w:p>
-      <w:pPr>
-        <w:pStyle w:val="Compact"/>
-        <w:numPr>
-          <w:ilvl w:val="0"/>
-          <w:numId w:val="7"/>
-        </w:numPr>
-      </w:pPr>
-      <w:r>
-        <w:rPr>
-          <w:b/>
-        </w:rPr>
-        <w:t>Largeur</w:t>
-      </w:r>
-      <w:r>
-        <w:t xml:space="preserve"> : pour régler la largeur des colonnes ou des boites à moustaches.</w:t>
-      </w:r>
-    </w:p>
-    <w:p>
-      <w:pPr>
-        <w:pStyle w:val="Compact"/>
-        <w:numPr>
-          <w:ilvl w:val="0"/>
-          <w:numId w:val="7"/>
-        </w:numPr>
-      </w:pPr>
-      <w:r>
-        <w:rPr>
-          <w:b/>
-        </w:rPr>
-        <w:t>Tri des abscisses</w:t>
-      </w:r>
-      <w:r>
-        <w:t xml:space="preserve"> </w:t>
-      </w:r>
-      <w:r>
         <w:t>: pour choisir la valeur qui sera calculée pour les graphiques en colonne et en fonction de laquelle les colonnes ou les boites à moustaches seront ordonnées.</w:t>
-      </w:r>
-    </w:p>
-    <w:p>
-      <w:pPr>
-        <w:pStyle w:val="Titre2"/>
-        <w:rPr>
-          <w:lang w:val="fr-FR"/>
-        </w:rPr>
-      </w:pPr>
-      <w:bookmarkStart w:id="8" w:name="production-des-tableaux"/>
-      <w:r>
-        <w:rPr>
-          <w:lang w:val="fr-FR"/>
-        </w:rPr>
-        <w:t>P</w:t>
-      </w:r>
-      <w:r>
-        <w:rPr>
-          <w:lang w:val="fr-FR"/>
-        </w:rPr>
-        <w:t>roduction des tableaux</w:t>
-      </w:r>
-      <w:bookmarkEnd w:id="8"/>
-    </w:p>
-    <w:p>
-      <w:pPr>
-        <w:pStyle w:val="FirstParagraph"/>
-      </w:pPr>
-      <w:r>
-        <w:t xml:space="preserve">Nous avons décidé de produire deux tableaux, accessibles via des onglets </w:t>
-      </w:r>
-      <w:r>
-        <w:t>:</w:t>
-      </w:r>
-    </w:p>
-    <w:p>
-      <w:pPr>
-        <w:pStyle w:val="Compact"/>
-        <w:numPr>
-          <w:ilvl w:val="0"/>
-          <w:numId w:val="8"/>
-        </w:numPr>
-      </w:pPr>
-      <w:r>
-        <w:t>Un</w:t>
-      </w:r>
-      <w:r>
-        <w:t xml:space="preserve"> tableau “Résumé des variables”, produit avec le package </w:t>
-      </w:r>
-      <w:r>
-        <w:rPr>
-          <w:rStyle w:val="VerbatimChar"/>
-        </w:rPr>
-        <w:t>desctable</w:t>
-      </w:r>
-      <w:r>
-        <w:t>, qui dresse la liste des variables du jeu de données accompagnées de statistiques les concernant. Les nombres ont été arrondis à 3 chiffres après la virgule par défaut.</w:t>
-      </w:r>
-    </w:p>
-    <w:p>
-      <w:pPr>
-        <w:pStyle w:val="Compact"/>
-        <w:numPr>
-          <w:ilvl w:val="0"/>
-          <w:numId w:val="8"/>
-        </w:numPr>
-      </w:pPr>
-      <w:r>
-        <w:t>Un</w:t>
-      </w:r>
-      <w:r>
-        <w:t xml:space="preserve"> tableau “Donn</w:t>
-      </w:r>
-      <w:r>
-        <w:t>ées” qui présente le jeu de données à l’état brut, avec la possibilité de filtrer les colonnes selon une valeur et de rechercher une valeur dans le jeu de données.</w:t>
       </w:r>
     </w:p>
     <w:p>
@@ -1557,13 +1713,81 @@
           <w:lang w:val="fr-FR"/>
         </w:rPr>
       </w:pPr>
+      <w:bookmarkStart w:id="8" w:name="production-des-tableaux"/>
+      <w:r>
+        <w:rPr>
+          <w:lang w:val="fr-FR"/>
+        </w:rPr>
+        <w:br w:type="page"/>
+      </w:r>
+    </w:p>
+    <w:p>
+      <w:pPr>
+        <w:pStyle w:val="Titre2"/>
+        <w:rPr>
+          <w:lang w:val="fr-FR"/>
+        </w:rPr>
+      </w:pPr>
+      <w:r>
+        <w:rPr>
+          <w:lang w:val="fr-FR"/>
+        </w:rPr>
+        <w:lastRenderedPageBreak/>
+        <w:t>P</w:t>
+      </w:r>
+      <w:r>
+        <w:rPr>
+          <w:lang w:val="fr-FR"/>
+        </w:rPr>
+        <w:t>roduction des tableaux</w:t>
+      </w:r>
+      <w:bookmarkEnd w:id="8"/>
+    </w:p>
+    <w:p>
+      <w:pPr>
+        <w:pStyle w:val="FirstParagraph"/>
+      </w:pPr>
+      <w:r>
+        <w:t xml:space="preserve">Nous avons décidé de produire deux tableaux, accessibles via des onglets </w:t>
+      </w:r>
+      <w:r>
+        <w:t>:</w:t>
+      </w:r>
+    </w:p>
+    <w:p>
+      <w:pPr>
+        <w:pStyle w:val="Compact"/>
+      </w:pPr>
+      <w:r>
+        <w:t>Un</w:t>
+      </w:r>
+      <w:r>
+        <w:t xml:space="preserve"> tableau “Résumé des variables”, produit avec le package </w:t>
+      </w:r>
+      <w:r>
+        <w:rPr>
+          <w:rStyle w:val="VerbatimChar"/>
+        </w:rPr>
+        <w:t>desctable</w:t>
+      </w:r>
+      <w:r>
+        <w:t>, qui dresse la liste des variables du jeu de données accompagnées de statistiques les concernant. Les nombres ont été arrondis à 3 chiffres après la virgule par défaut.</w:t>
+      </w:r>
+    </w:p>
+    <w:p>
+      <w:pPr>
+        <w:pStyle w:val="Compact"/>
+      </w:pPr>
+      <w:r>
+        <w:t>Un</w:t>
+      </w:r>
+      <w:r>
+        <w:t xml:space="preserve"> tableau “Donn</w:t>
+      </w:r>
+      <w:r>
+        <w:t>ées” qui présente le jeu de données à l’état brut, avec la possibilité de filtrer les colonnes selon une valeur et de rechercher une valeur dans le jeu de données.</w:t>
+      </w:r>
       <w:bookmarkStart w:id="9" w:name="apercu-de-lapplication"/>
-      <w:r>
-        <w:rPr>
-          <w:lang w:val="fr-FR"/>
-        </w:rPr>
-        <w:br w:type="page"/>
-      </w:r>
     </w:p>
     <w:p>
       <w:pPr>
@@ -1576,7 +1800,6 @@
         <w:rPr>
           <w:lang w:val="fr-FR"/>
         </w:rPr>
-        <w:lastRenderedPageBreak/>
         <w:t>Aperçu</w:t>
       </w:r>
       <w:r>
@@ -1652,10 +1875,19 @@
         </w:drawing>
       </w:r>
     </w:p>
+    <w:p>
+      <w:pPr>
+        <w:pStyle w:val="Corpsdetexte"/>
+      </w:pPr>
+    </w:p>
     <w:sectPr>
+      <w:footerReference w:type="even" r:id="rId9"/>
+      <w:footerReference w:type="default" r:id="rId10"/>
       <w:pgSz w:w="12240" w:h="15840"/>
       <w:pgMar w:top="1417" w:right="1417" w:bottom="1417" w:left="1417" w:header="720" w:footer="720" w:gutter="0"/>
+      <w:pgNumType w:start="0"/>
       <w:cols w:space="720"/>
+      <w:titlePg/>
     </w:sectPr>
   </w:body>
 </w:document>
@@ -1684,6 +1916,121 @@
     </w:p>
   </w:endnote>
 </w:endnotes>
+</file>
+
+<file path=word/footer1.xml><?xml version="1.0" encoding="utf-8"?>
+<w:ftr xmlns:wpc="http://schemas.microsoft.com/office/word/2010/wordprocessingCanvas" xmlns:cx="http://schemas.microsoft.com/office/drawing/2014/chartex" xmlns:cx1="http://schemas.microsoft.com/office/drawing/2015/9/8/chartex" xmlns:cx2="http://schemas.microsoft.com/office/drawing/2015/10/21/chartex" xmlns:cx3="http://schemas.microsoft.com/office/drawing/2016/5/9/chartex" xmlns:cx4="http://schemas.microsoft.com/office/drawing/2016/5/10/chartex" xmlns:cx5="http://schemas.microsoft.com/office/drawing/2016/5/11/chartex" xmlns:cx6="http://schemas.microsoft.com/office/drawing/2016/5/12/chartex" xmlns:cx7="http://schemas.microsoft.com/office/drawing/2016/5/13/chartex" xmlns:cx8="http://schemas.microsoft.com/office/drawing/2016/5/14/chartex" xmlns:mc="http://schemas.openxmlformats.org/markup-compatibility/2006" xmlns:aink="http://schemas.microsoft.com/office/drawing/2016/ink" xmlns:am3d="http://schemas.microsoft.com/office/drawing/2017/model3d" xmlns:o="urn:schemas-microsoft-com:office:office" xmlns:r="http://schemas.openxmlformats.org/officeDocument/2006/relationships" xmlns:m="http://schemas.openxmlformats.org/officeDocument/2006/math" xmlns:v="urn:schemas-microsoft-com:vml" xmlns:wp14="http://schemas.microsoft.com/office/word/2010/wordprocessingDrawing" xmlns:wp="http://schemas.openxmlformats.org/drawingml/2006/wordprocessingDrawing" xmlns:w10="urn:schemas-microsoft-com:office:word" xmlns:w="http://schemas.openxmlformats.org/wordprocessingml/2006/main" xmlns:w14="http://schemas.microsoft.com/office/word/2010/wordml" xmlns:w15="http://schemas.microsoft.com/office/word/2012/wordml" xmlns:w16cid="http://schemas.microsoft.com/office/word/2016/wordml/cid" xmlns:w16se="http://schemas.microsoft.com/office/word/2015/wordml/symex" xmlns:wpg="http://schemas.microsoft.com/office/word/2010/wordprocessingGroup" xmlns:wpi="http://schemas.microsoft.com/office/word/2010/wordprocessingInk" xmlns:wne="http://schemas.microsoft.com/office/word/2006/wordml" xmlns:wps="http://schemas.microsoft.com/office/word/2010/wordprocessingShape" mc:Ignorable="w14 w15 w16se w16cid wp14">
+  <w:sdt>
+    <w:sdtPr>
+      <w:rPr>
+        <w:rStyle w:val="Numrodepage"/>
+      </w:rPr>
+      <w:id w:val="-949929667"/>
+      <w:docPartObj>
+        <w:docPartGallery w:val="Page Numbers (Bottom of Page)"/>
+        <w:docPartUnique/>
+      </w:docPartObj>
+    </w:sdtPr>
+    <w:sdtContent>
+      <w:p>
+        <w:pPr>
+          <w:pStyle w:val="Pieddepage"/>
+          <w:framePr w:wrap="none" w:vAnchor="text" w:hAnchor="margin" w:xAlign="center" w:y="1"/>
+          <w:rPr>
+            <w:rStyle w:val="Numrodepage"/>
+          </w:rPr>
+        </w:pPr>
+        <w:r>
+          <w:rPr>
+            <w:rStyle w:val="Numrodepage"/>
+          </w:rPr>
+          <w:fldChar w:fldCharType="begin"/>
+        </w:r>
+        <w:r>
+          <w:rPr>
+            <w:rStyle w:val="Numrodepage"/>
+          </w:rPr>
+          <w:instrText xml:space="preserve"> PAGE </w:instrText>
+        </w:r>
+        <w:r>
+          <w:rPr>
+            <w:rStyle w:val="Numrodepage"/>
+          </w:rPr>
+          <w:fldChar w:fldCharType="end"/>
+        </w:r>
+      </w:p>
+    </w:sdtContent>
+  </w:sdt>
+  <w:p>
+    <w:pPr>
+      <w:pStyle w:val="Pieddepage"/>
+    </w:pPr>
+  </w:p>
+</w:ftr>
+</file>
+
+<file path=word/footer2.xml><?xml version="1.0" encoding="utf-8"?>
+<w:ftr xmlns:wpc="http://schemas.microsoft.com/office/word/2010/wordprocessingCanvas" xmlns:cx="http://schemas.microsoft.com/office/drawing/2014/chartex" xmlns:cx1="http://schemas.microsoft.com/office/drawing/2015/9/8/chartex" xmlns:cx2="http://schemas.microsoft.com/office/drawing/2015/10/21/chartex" xmlns:cx3="http://schemas.microsoft.com/office/drawing/2016/5/9/chartex" xmlns:cx4="http://schemas.microsoft.com/office/drawing/2016/5/10/chartex" xmlns:cx5="http://schemas.microsoft.com/office/drawing/2016/5/11/chartex" xmlns:cx6="http://schemas.microsoft.com/office/drawing/2016/5/12/chartex" xmlns:cx7="http://schemas.microsoft.com/office/drawing/2016/5/13/chartex" xmlns:cx8="http://schemas.microsoft.com/office/drawing/2016/5/14/chartex" xmlns:mc="http://schemas.openxmlformats.org/markup-compatibility/2006" xmlns:aink="http://schemas.microsoft.com/office/drawing/2016/ink" xmlns:am3d="http://schemas.microsoft.com/office/drawing/2017/model3d" xmlns:o="urn:schemas-microsoft-com:office:office" xmlns:r="http://schemas.openxmlformats.org/officeDocument/2006/relationships" xmlns:m="http://schemas.openxmlformats.org/officeDocument/2006/math" xmlns:v="urn:schemas-microsoft-com:vml" xmlns:wp14="http://schemas.microsoft.com/office/word/2010/wordprocessingDrawing" xmlns:wp="http://schemas.openxmlformats.org/drawingml/2006/wordprocessingDrawing" xmlns:w10="urn:schemas-microsoft-com:office:word" xmlns:w="http://schemas.openxmlformats.org/wordprocessingml/2006/main" xmlns:w14="http://schemas.microsoft.com/office/word/2010/wordml" xmlns:w15="http://schemas.microsoft.com/office/word/2012/wordml" xmlns:w16cid="http://schemas.microsoft.com/office/word/2016/wordml/cid" xmlns:w16se="http://schemas.microsoft.com/office/word/2015/wordml/symex" xmlns:wpg="http://schemas.microsoft.com/office/word/2010/wordprocessingGroup" xmlns:wpi="http://schemas.microsoft.com/office/word/2010/wordprocessingInk" xmlns:wne="http://schemas.microsoft.com/office/word/2006/wordml" xmlns:wps="http://schemas.microsoft.com/office/word/2010/wordprocessingShape" mc:Ignorable="w14 w15 w16se w16cid wp14">
+  <w:sdt>
+    <w:sdtPr>
+      <w:rPr>
+        <w:rStyle w:val="Numrodepage"/>
+      </w:rPr>
+      <w:id w:val="833885317"/>
+      <w:docPartObj>
+        <w:docPartGallery w:val="Page Numbers (Bottom of Page)"/>
+        <w:docPartUnique/>
+      </w:docPartObj>
+    </w:sdtPr>
+    <w:sdtContent>
+      <w:p>
+        <w:pPr>
+          <w:pStyle w:val="Pieddepage"/>
+          <w:framePr w:wrap="none" w:vAnchor="text" w:hAnchor="margin" w:xAlign="center" w:y="1"/>
+          <w:rPr>
+            <w:rStyle w:val="Numrodepage"/>
+          </w:rPr>
+        </w:pPr>
+        <w:r>
+          <w:rPr>
+            <w:rStyle w:val="Numrodepage"/>
+          </w:rPr>
+          <w:fldChar w:fldCharType="begin"/>
+        </w:r>
+        <w:r>
+          <w:rPr>
+            <w:rStyle w:val="Numrodepage"/>
+          </w:rPr>
+          <w:instrText xml:space="preserve"> PAGE </w:instrText>
+        </w:r>
+        <w:r>
+          <w:rPr>
+            <w:rStyle w:val="Numrodepage"/>
+          </w:rPr>
+          <w:fldChar w:fldCharType="separate"/>
+        </w:r>
+        <w:r>
+          <w:rPr>
+            <w:rStyle w:val="Numrodepage"/>
+            <w:noProof/>
+          </w:rPr>
+          <w:t>2</w:t>
+        </w:r>
+        <w:r>
+          <w:rPr>
+            <w:rStyle w:val="Numrodepage"/>
+          </w:rPr>
+          <w:fldChar w:fldCharType="end"/>
+        </w:r>
+      </w:p>
+    </w:sdtContent>
+  </w:sdt>
+  <w:p>
+    <w:pPr>
+      <w:pStyle w:val="Pieddepage"/>
+    </w:pPr>
+  </w:p>
+</w:ftr>
 </file>
 
 <file path=word/footnotes.xml><?xml version="1.0" encoding="utf-8"?>
@@ -1710,9 +2057,10 @@
   <w:abstractNum w:abstractNumId="0" w15:restartNumberingAfterBreak="0">
     <w:nsid w:val="EA454B4C"/>
     <w:multiLevelType w:val="multilevel"/>
-    <w:tmpl w:val="9542A336"/>
+    <w:tmpl w:val="59DA9586"/>
     <w:lvl w:ilvl="0">
       <w:numFmt w:val="bullet"/>
+      <w:pStyle w:val="Compact"/>
       <w:lvlText w:val="•"/>
       <w:lvlJc w:val="left"/>
       <w:pPr>
@@ -2017,6 +2365,119 @@
         </w:tabs>
         <w:ind w:left="6240" w:hanging="480"/>
       </w:pPr>
+    </w:lvl>
+  </w:abstractNum>
+  <w:abstractNum w:abstractNumId="3" w15:restartNumberingAfterBreak="0">
+    <w:nsid w:val="68F9642B"/>
+    <w:multiLevelType w:val="hybridMultilevel"/>
+    <w:tmpl w:val="F1CCE192"/>
+    <w:lvl w:ilvl="0" w:tplc="040C0001">
+      <w:start w:val="1"/>
+      <w:numFmt w:val="bullet"/>
+      <w:lvlText w:val=""/>
+      <w:lvlJc w:val="left"/>
+      <w:pPr>
+        <w:ind w:left="720" w:hanging="360"/>
+      </w:pPr>
+      <w:rPr>
+        <w:rFonts w:ascii="Symbol" w:hAnsi="Symbol" w:hint="default"/>
+      </w:rPr>
+    </w:lvl>
+    <w:lvl w:ilvl="1" w:tplc="040C0003" w:tentative="1">
+      <w:start w:val="1"/>
+      <w:numFmt w:val="bullet"/>
+      <w:lvlText w:val="o"/>
+      <w:lvlJc w:val="left"/>
+      <w:pPr>
+        <w:ind w:left="1440" w:hanging="360"/>
+      </w:pPr>
+      <w:rPr>
+        <w:rFonts w:ascii="Courier New" w:hAnsi="Courier New" w:cs="Courier New" w:hint="default"/>
+      </w:rPr>
+    </w:lvl>
+    <w:lvl w:ilvl="2" w:tplc="040C0005" w:tentative="1">
+      <w:start w:val="1"/>
+      <w:numFmt w:val="bullet"/>
+      <w:lvlText w:val=""/>
+      <w:lvlJc w:val="left"/>
+      <w:pPr>
+        <w:ind w:left="2160" w:hanging="360"/>
+      </w:pPr>
+      <w:rPr>
+        <w:rFonts w:ascii="Wingdings" w:hAnsi="Wingdings" w:hint="default"/>
+      </w:rPr>
+    </w:lvl>
+    <w:lvl w:ilvl="3" w:tplc="040C0001" w:tentative="1">
+      <w:start w:val="1"/>
+      <w:numFmt w:val="bullet"/>
+      <w:lvlText w:val=""/>
+      <w:lvlJc w:val="left"/>
+      <w:pPr>
+        <w:ind w:left="2880" w:hanging="360"/>
+      </w:pPr>
+      <w:rPr>
+        <w:rFonts w:ascii="Symbol" w:hAnsi="Symbol" w:hint="default"/>
+      </w:rPr>
+    </w:lvl>
+    <w:lvl w:ilvl="4" w:tplc="040C0003" w:tentative="1">
+      <w:start w:val="1"/>
+      <w:numFmt w:val="bullet"/>
+      <w:lvlText w:val="o"/>
+      <w:lvlJc w:val="left"/>
+      <w:pPr>
+        <w:ind w:left="3600" w:hanging="360"/>
+      </w:pPr>
+      <w:rPr>
+        <w:rFonts w:ascii="Courier New" w:hAnsi="Courier New" w:cs="Courier New" w:hint="default"/>
+      </w:rPr>
+    </w:lvl>
+    <w:lvl w:ilvl="5" w:tplc="040C0005" w:tentative="1">
+      <w:start w:val="1"/>
+      <w:numFmt w:val="bullet"/>
+      <w:lvlText w:val=""/>
+      <w:lvlJc w:val="left"/>
+      <w:pPr>
+        <w:ind w:left="4320" w:hanging="360"/>
+      </w:pPr>
+      <w:rPr>
+        <w:rFonts w:ascii="Wingdings" w:hAnsi="Wingdings" w:hint="default"/>
+      </w:rPr>
+    </w:lvl>
+    <w:lvl w:ilvl="6" w:tplc="040C0001" w:tentative="1">
+      <w:start w:val="1"/>
+      <w:numFmt w:val="bullet"/>
+      <w:lvlText w:val=""/>
+      <w:lvlJc w:val="left"/>
+      <w:pPr>
+        <w:ind w:left="5040" w:hanging="360"/>
+      </w:pPr>
+      <w:rPr>
+        <w:rFonts w:ascii="Symbol" w:hAnsi="Symbol" w:hint="default"/>
+      </w:rPr>
+    </w:lvl>
+    <w:lvl w:ilvl="7" w:tplc="040C0003" w:tentative="1">
+      <w:start w:val="1"/>
+      <w:numFmt w:val="bullet"/>
+      <w:lvlText w:val="o"/>
+      <w:lvlJc w:val="left"/>
+      <w:pPr>
+        <w:ind w:left="5760" w:hanging="360"/>
+      </w:pPr>
+      <w:rPr>
+        <w:rFonts w:ascii="Courier New" w:hAnsi="Courier New" w:cs="Courier New" w:hint="default"/>
+      </w:rPr>
+    </w:lvl>
+    <w:lvl w:ilvl="8" w:tplc="040C0005" w:tentative="1">
+      <w:start w:val="1"/>
+      <w:numFmt w:val="bullet"/>
+      <w:lvlText w:val=""/>
+      <w:lvlJc w:val="left"/>
+      <w:pPr>
+        <w:ind w:left="6480" w:hanging="360"/>
+      </w:pPr>
+      <w:rPr>
+        <w:rFonts w:ascii="Wingdings" w:hAnsi="Wingdings" w:hint="default"/>
+      </w:rPr>
     </w:lvl>
   </w:abstractNum>
   <w:num w:numId="1">
@@ -2043,6 +2504,9 @@
   <w:num w:numId="8">
     <w:abstractNumId w:val="0"/>
   </w:num>
+  <w:num w:numId="9">
+    <w:abstractNumId w:val="3"/>
+  </w:num>
 </w:numbering>
 </file>
 
@@ -2064,6 +2528,7 @@
     </w:pPrDefault>
   </w:docDefaults>
   <w:latentStyles w:defLockedState="0" w:defUIPriority="0" w:defSemiHidden="0" w:defUnhideWhenUsed="0" w:defQFormat="0" w:count="375">
+    <w:lsdException w:name="heading 2" w:uiPriority="9" w:qFormat="1"/>
     <w:lsdException w:name="heading 6" w:semiHidden="1" w:unhideWhenUsed="1"/>
     <w:lsdException w:name="index 3" w:semiHidden="1" w:unhideWhenUsed="1"/>
     <w:lsdException w:name="index 4" w:semiHidden="1" w:unhideWhenUsed="1"/>
@@ -2624,8 +3089,17 @@
     <w:name w:val="Compact"/>
     <w:basedOn w:val="Corpsdetexte"/>
     <w:qFormat/>
+    <w:rsid w:val="00E247EE"/>
     <w:pPr>
+      <w:numPr>
+        <w:numId w:val="3"/>
+      </w:numPr>
+      <w:tabs>
+        <w:tab w:val="clear" w:pos="0"/>
+        <w:tab w:val="num" w:pos="284"/>
+      </w:tabs>
       <w:spacing w:before="36" w:after="36"/>
+      <w:ind w:left="993"/>
     </w:pPr>
   </w:style>
   <w:style w:type="paragraph" w:styleId="Titre">
@@ -3164,6 +3638,53 @@
       <w:sz w:val="22"/>
       <w:shd w:val="clear" w:color="auto" w:fill="F8F8F8"/>
     </w:rPr>
+  </w:style>
+  <w:style w:type="paragraph" w:styleId="En-tte">
+    <w:name w:val="header"/>
+    <w:basedOn w:val="Normal"/>
+    <w:link w:val="En-tteCar"/>
+    <w:unhideWhenUsed/>
+    <w:rsid w:val="00ED2676"/>
+    <w:pPr>
+      <w:tabs>
+        <w:tab w:val="center" w:pos="4536"/>
+        <w:tab w:val="right" w:pos="9072"/>
+      </w:tabs>
+      <w:spacing w:after="0"/>
+    </w:pPr>
+  </w:style>
+  <w:style w:type="character" w:customStyle="1" w:styleId="En-tteCar">
+    <w:name w:val="En-tête Car"/>
+    <w:basedOn w:val="Policepardfaut"/>
+    <w:link w:val="En-tte"/>
+    <w:rsid w:val="00ED2676"/>
+  </w:style>
+  <w:style w:type="paragraph" w:styleId="Pieddepage">
+    <w:name w:val="footer"/>
+    <w:basedOn w:val="Normal"/>
+    <w:link w:val="PieddepageCar"/>
+    <w:unhideWhenUsed/>
+    <w:rsid w:val="00ED2676"/>
+    <w:pPr>
+      <w:tabs>
+        <w:tab w:val="center" w:pos="4536"/>
+        <w:tab w:val="right" w:pos="9072"/>
+      </w:tabs>
+      <w:spacing w:after="0"/>
+    </w:pPr>
+  </w:style>
+  <w:style w:type="character" w:customStyle="1" w:styleId="PieddepageCar">
+    <w:name w:val="Pied de page Car"/>
+    <w:basedOn w:val="Policepardfaut"/>
+    <w:link w:val="Pieddepage"/>
+    <w:rsid w:val="00ED2676"/>
+  </w:style>
+  <w:style w:type="character" w:styleId="Numrodepage">
+    <w:name w:val="page number"/>
+    <w:basedOn w:val="Policepardfaut"/>
+    <w:semiHidden/>
+    <w:unhideWhenUsed/>
+    <w:rsid w:val="00ED2676"/>
   </w:style>
 </w:styles>
 </file>

--- a/report/rapport.docx
+++ b/report/rapport.docx
@@ -408,16 +408,20 @@
       <w:r>
         <w:t xml:space="preserve">Un fichier CSS </w:t>
       </w:r>
-      <w:proofErr w:type="spellStart"/>
-      <w:proofErr w:type="gramStart"/>
-      <w:r>
-        <w:rPr>
-          <w:rStyle w:val="VerbatimChar"/>
-        </w:rPr>
-        <w:t>style.R</w:t>
-      </w:r>
-      <w:proofErr w:type="spellEnd"/>
-      <w:proofErr w:type="gramEnd"/>
+      <w:r>
+        <w:rPr>
+          <w:rStyle w:val="VerbatimChar"/>
+        </w:rPr>
+        <w:t>style.</w:t>
+      </w:r>
+      <w:r>
+        <w:rPr>
+          <w:rStyle w:val="VerbatimChar"/>
+        </w:rPr>
+        <w:t>css</w:t>
+      </w:r>
+      <w:bookmarkStart w:id="1" w:name="_GoBack"/>
+      <w:bookmarkEnd w:id="1"/>
       <w:r>
         <w:t xml:space="preserve"> accompagne l’application pour paramétrer la mise en page.</w:t>
       </w:r>
@@ -429,14 +433,14 @@
           <w:lang w:val="fr-FR"/>
         </w:rPr>
       </w:pPr>
-      <w:bookmarkStart w:id="1" w:name="description-de-linterface-utilisateur"/>
+      <w:bookmarkStart w:id="2" w:name="description-de-linterface-utilisateur"/>
       <w:r>
         <w:rPr>
           <w:lang w:val="fr-FR"/>
         </w:rPr>
         <w:t>Description de l’interface utilisateur</w:t>
       </w:r>
-      <w:bookmarkEnd w:id="1"/>
+      <w:bookmarkEnd w:id="2"/>
     </w:p>
     <w:p>
       <w:pPr>
@@ -693,7 +697,7 @@
           <w:lang w:val="fr-FR"/>
         </w:rPr>
       </w:pPr>
-      <w:bookmarkStart w:id="2" w:name="production-du-graphique"/>
+      <w:bookmarkStart w:id="3" w:name="production-du-graphique"/>
       <w:r>
         <w:rPr>
           <w:lang w:val="fr-FR"/>
@@ -706,7 +710,7 @@
         </w:rPr>
         <w:t>roduction du graphique</w:t>
       </w:r>
-      <w:bookmarkEnd w:id="2"/>
+      <w:bookmarkEnd w:id="3"/>
     </w:p>
     <w:p>
       <w:pPr>
@@ -802,7 +806,7 @@
           <w:lang w:val="fr-FR"/>
         </w:rPr>
       </w:pPr>
-      <w:bookmarkStart w:id="3" w:name="reactivite"/>
+      <w:bookmarkStart w:id="4" w:name="reactivite"/>
       <w:r>
         <w:rPr>
           <w:lang w:val="fr-FR"/>
@@ -815,7 +819,7 @@
         </w:rPr>
         <w:t>éactivité</w:t>
       </w:r>
-      <w:bookmarkEnd w:id="3"/>
+      <w:bookmarkEnd w:id="4"/>
     </w:p>
     <w:p>
       <w:pPr>
@@ -954,8 +958,6 @@
       <w:r>
         <w:t>.</w:t>
       </w:r>
-      <w:bookmarkStart w:id="4" w:name="_GoBack"/>
-      <w:bookmarkEnd w:id="4"/>
     </w:p>
     <w:p>
       <w:pPr>

--- a/report/rapport.docx
+++ b/report/rapport.docx
@@ -105,13 +105,7 @@
           <w:lang w:val="fr-FR"/>
         </w:rPr>
         <w:lastRenderedPageBreak/>
-        <w:t>O</w:t>
-      </w:r>
-      <w:r>
-        <w:rPr>
-          <w:lang w:val="fr-FR"/>
-        </w:rPr>
-        <w:t>bjectif du projet</w:t>
+        <w:t>Objectif du projet</w:t>
       </w:r>
       <w:bookmarkEnd w:id="0"/>
     </w:p>
@@ -129,10 +123,7 @@
         <w:t>analyse exploratoire</w:t>
       </w:r>
       <w:r>
-        <w:t xml:space="preserve"> d’un jeu de données avec description et visualisation des données numériques et catégorielles. En outre, la distribution des variables individue</w:t>
-      </w:r>
-      <w:r>
-        <w:t>lles doit être observable ainsi que la visualisation et le croisement de deux variables.</w:t>
+        <w:t xml:space="preserve"> d’un jeu de données avec description et visualisation des données numériques et catégorielles. En outre, la distribution des variables individuelles doit être observable ainsi que la visualisation et le croisement de deux variables.</w:t>
       </w:r>
     </w:p>
     <w:p>
@@ -151,10 +142,7 @@
         <w:t>Permet</w:t>
       </w:r>
       <w:r>
-        <w:t xml:space="preserve"> de visualiser la ou les variable</w:t>
-      </w:r>
-      <w:r>
-        <w:t>s sélectionnée(s) sur un graphique ;</w:t>
+        <w:t xml:space="preserve"> de visualiser la ou les variables sélectionnée(s) sur un graphique ;</w:t>
       </w:r>
     </w:p>
     <w:p>
@@ -229,10 +217,7 @@
       <w:proofErr w:type="spellEnd"/>
       <w:proofErr w:type="gramEnd"/>
       <w:r>
-        <w:t xml:space="preserve"> qui définit les éléments </w:t>
-      </w:r>
-      <w:r>
-        <w:t xml:space="preserve">de l’environnement global, commun à l’interface utilisateur et au serveur. C’est dans ce fichier qu’on trouve les fonctions </w:t>
+        <w:t xml:space="preserve"> qui définit les éléments de l’environnement global, commun à l’interface utilisateur et au serveur. C’est dans ce fichier qu’on trouve les fonctions </w:t>
       </w:r>
       <w:proofErr w:type="spellStart"/>
       <w:r>
@@ -420,27 +405,25 @@
         </w:rPr>
         <w:t>css</w:t>
       </w:r>
-      <w:bookmarkStart w:id="1" w:name="_GoBack"/>
+      <w:r>
+        <w:t xml:space="preserve"> accompagne l’application pour paramétrer la mise en page.</w:t>
+      </w:r>
+    </w:p>
+    <w:p>
+      <w:pPr>
+        <w:pStyle w:val="Titre2"/>
+        <w:rPr>
+          <w:lang w:val="fr-FR"/>
+        </w:rPr>
+      </w:pPr>
+      <w:bookmarkStart w:id="1" w:name="description-de-linterface-utilisateur"/>
+      <w:r>
+        <w:rPr>
+          <w:lang w:val="fr-FR"/>
+        </w:rPr>
+        <w:t>Description de l’interface utilisateur</w:t>
+      </w:r>
       <w:bookmarkEnd w:id="1"/>
-      <w:r>
-        <w:t xml:space="preserve"> accompagne l’application pour paramétrer la mise en page.</w:t>
-      </w:r>
-    </w:p>
-    <w:p>
-      <w:pPr>
-        <w:pStyle w:val="Titre2"/>
-        <w:rPr>
-          <w:lang w:val="fr-FR"/>
-        </w:rPr>
-      </w:pPr>
-      <w:bookmarkStart w:id="2" w:name="description-de-linterface-utilisateur"/>
-      <w:r>
-        <w:rPr>
-          <w:lang w:val="fr-FR"/>
-        </w:rPr>
-        <w:t>Description de l’interface utilisateur</w:t>
-      </w:r>
-      <w:bookmarkEnd w:id="2"/>
     </w:p>
     <w:p>
       <w:pPr>
@@ -515,13 +498,7 @@
         </w:drawing>
       </w:r>
       <w:r>
-        <w:t xml:space="preserve">Nous avons commencé par dresser une maquette de </w:t>
-      </w:r>
-      <w:r>
-        <w:t>l’application</w:t>
-      </w:r>
-      <w:r>
-        <w:t xml:space="preserve"> </w:t>
+        <w:t xml:space="preserve">Nous avons commencé par dresser une maquette de l’application </w:t>
       </w:r>
     </w:p>
     <w:p>
@@ -537,10 +514,7 @@
         <w:pStyle w:val="Corpsdetexte"/>
       </w:pPr>
       <w:r>
-        <w:t>Cet écran principal est</w:t>
-      </w:r>
-      <w:r>
-        <w:t xml:space="preserve"> constitué de deux parties : une barre latérale (</w:t>
+        <w:t>Cet écran principal est constitué de deux parties : une barre latérale (</w:t>
       </w:r>
       <w:r>
         <w:rPr>
@@ -576,10 +550,7 @@
         <w:t>paramétrer</w:t>
       </w:r>
       <w:r>
-        <w:t xml:space="preserve"> les options du graphique et à importer un nouveau jeu de données. La sélection de</w:t>
-      </w:r>
-      <w:r>
-        <w:t xml:space="preserve">s variables se fait alors dans le </w:t>
+        <w:t xml:space="preserve"> les options du graphique et à importer un nouveau jeu de données. La sélection des variables se fait alors dans le </w:t>
       </w:r>
       <w:r>
         <w:rPr>
@@ -594,10 +565,7 @@
         <w:t>au-dessus</w:t>
       </w:r>
       <w:r>
-        <w:t xml:space="preserve"> du graphique. Certaines variables catégorielles sont codées avec des numéros et sont alors considérées comme numériques. C’est pourquoi nous avons ajouté une case à cocher “Discrète” pour chaque variab</w:t>
-      </w:r>
-      <w:r>
-        <w:t xml:space="preserve">le afin que l’utilisateur fasse </w:t>
+        <w:t xml:space="preserve"> du graphique. Certaines variables catégorielles sont codées avec des numéros et sont alors considérées comme numériques. C’est pourquoi nous avons ajouté une case à cocher “Discrète” pour chaque variable afin que l’utilisateur fasse </w:t>
       </w:r>
       <w:r>
         <w:t>interpréter</w:t>
@@ -641,13 +609,7 @@
         <w:rPr>
           <w:rStyle w:val="VerbatimChar"/>
         </w:rPr>
-        <w:t>se</w:t>
-      </w:r>
-      <w:r>
-        <w:rPr>
-          <w:rStyle w:val="VerbatimChar"/>
-        </w:rPr>
-        <w:t>lectInput</w:t>
+        <w:t>selectInput</w:t>
       </w:r>
       <w:r>
         <w:t xml:space="preserve"> en fonction de l’option. Les noms des options nécessitant un </w:t>
@@ -697,30 +659,21 @@
           <w:lang w:val="fr-FR"/>
         </w:rPr>
       </w:pPr>
-      <w:bookmarkStart w:id="3" w:name="production-du-graphique"/>
+      <w:bookmarkStart w:id="2" w:name="production-du-graphique"/>
       <w:r>
         <w:rPr>
           <w:lang w:val="fr-FR"/>
         </w:rPr>
-        <w:t>P</w:t>
-      </w:r>
-      <w:r>
-        <w:rPr>
-          <w:lang w:val="fr-FR"/>
-        </w:rPr>
-        <w:t>roduction du graphique</w:t>
-      </w:r>
-      <w:bookmarkEnd w:id="3"/>
+        <w:t>Production du graphique</w:t>
+      </w:r>
+      <w:bookmarkEnd w:id="2"/>
     </w:p>
     <w:p>
       <w:pPr>
         <w:pStyle w:val="FirstParagraph"/>
       </w:pPr>
       <w:r>
-        <w:t>Le graphique est obtenu en utilisant le</w:t>
-      </w:r>
-      <w:r>
-        <w:t xml:space="preserve"> package </w:t>
+        <w:t xml:space="preserve">Le graphique est obtenu en utilisant le package </w:t>
       </w:r>
       <w:r>
         <w:rPr>
@@ -737,10 +690,7 @@
         <w:pStyle w:val="Corpsdetexte"/>
       </w:pPr>
       <w:r>
-        <w:t>L’utilisateur choisit la ou les variable(s) à afficher et en fonction du type des variables, catégorielles (discrètes) ou numériques (continues), un type de graphique est utilisé par défaut. L’utilisateur peut ensuite choisir un autre typ</w:t>
-      </w:r>
-      <w:r>
-        <w:t xml:space="preserve">e de graphique </w:t>
+        <w:t xml:space="preserve">L’utilisateur choisit la ou les variable(s) à afficher et en fonction du type des variables, catégorielles (discrètes) ou numériques (continues), un type de graphique est utilisé par défaut. L’utilisateur peut ensuite choisir un autre type de graphique </w:t>
       </w:r>
       <w:r>
         <w:t>grâce</w:t>
@@ -777,13 +727,7 @@
         <w:rPr>
           <w:rStyle w:val="VerbatimChar"/>
         </w:rPr>
-        <w:t>options_gra</w:t>
-      </w:r>
-      <w:r>
-        <w:rPr>
-          <w:rStyle w:val="VerbatimChar"/>
-        </w:rPr>
-        <w:t>ph</w:t>
+        <w:t>options_graph</w:t>
       </w:r>
       <w:r>
         <w:t xml:space="preserve"> en fonction du type de graphique et retourne le type de graphique à produire selon la syntaxe de </w:t>
@@ -806,20 +750,14 @@
           <w:lang w:val="fr-FR"/>
         </w:rPr>
       </w:pPr>
-      <w:bookmarkStart w:id="4" w:name="reactivite"/>
+      <w:bookmarkStart w:id="3" w:name="reactivite"/>
       <w:r>
         <w:rPr>
           <w:lang w:val="fr-FR"/>
         </w:rPr>
-        <w:t>R</w:t>
-      </w:r>
-      <w:r>
-        <w:rPr>
-          <w:lang w:val="fr-FR"/>
-        </w:rPr>
-        <w:t>éactivité</w:t>
-      </w:r>
-      <w:bookmarkEnd w:id="4"/>
+        <w:t>Réactivité</w:t>
+      </w:r>
+      <w:bookmarkEnd w:id="3"/>
     </w:p>
     <w:p>
       <w:pPr>
@@ -843,10 +781,7 @@
         <w:pStyle w:val="Corpsdetexte"/>
       </w:pPr>
       <w:r>
-        <w:t>Nous</w:t>
-      </w:r>
-      <w:r>
-        <w:t xml:space="preserve"> avons utilisé les fonctions </w:t>
+        <w:t xml:space="preserve">Nous avons utilisé les fonctions </w:t>
       </w:r>
       <w:r>
         <w:rPr>
@@ -880,10 +815,7 @@
         <w:pStyle w:val="Compact"/>
       </w:pPr>
       <w:r>
-        <w:t>La case à cocher “Discrète”, qui</w:t>
-      </w:r>
-      <w:r>
-        <w:t xml:space="preserve"> agit sur le type de graphique à produire, contenue dans </w:t>
+        <w:t xml:space="preserve">La case à cocher “Discrète”, qui agit sur le type de graphique à produire, contenue dans </w:t>
       </w:r>
       <w:r>
         <w:rPr>
@@ -938,10 +870,7 @@
         <w:t>output$varX_type</w:t>
       </w:r>
       <w:r>
-        <w:t>, qui détermine automatiqu</w:t>
-      </w:r>
-      <w:r>
-        <w:t xml:space="preserve">ement le type de la variable </w:t>
+        <w:t xml:space="preserve">, qui détermine automatiquement le type de la variable </w:t>
       </w:r>
       <w:r>
         <w:t>indépendamment</w:t>
@@ -1002,10 +931,7 @@
         <w:pStyle w:val="Compact"/>
       </w:pPr>
       <w:r>
-        <w:t xml:space="preserve">Si la variable est </w:t>
-      </w:r>
-      <w:r>
-        <w:t xml:space="preserve">continue, sa distribution est affichée avec </w:t>
+        <w:t xml:space="preserve">Si la variable est continue, sa distribution est affichée avec </w:t>
       </w:r>
       <w:r>
         <w:rPr>
@@ -1048,30 +974,27 @@
         <w:t>col</w:t>
       </w:r>
       <w:r>
-        <w:t>. Nous avons</w:t>
+        <w:t xml:space="preserve">. Nous avons </w:t>
+      </w:r>
+      <w:r>
+        <w:t>choisi</w:t>
+      </w:r>
+      <w:r>
+        <w:t xml:space="preserve"> ce type de graphique par défaut car</w:t>
+      </w:r>
+      <w:r>
+        <w:t xml:space="preserve"> c’est le plus intuitif pour présenter ce type de variables</w:t>
+      </w:r>
+      <w:r>
+        <w:t xml:space="preserve">. L’utilisateur peut aussi afficher un graphique en </w:t>
+      </w:r>
+      <w:r>
+        <w:t>boites à moustaches avec</w:t>
       </w:r>
       <w:r>
         <w:t xml:space="preserve"> </w:t>
       </w:r>
       <w:r>
-        <w:t>choisi</w:t>
-      </w:r>
-      <w:r>
-        <w:t xml:space="preserve"> ce type de graphique par défaut car</w:t>
-      </w:r>
-      <w:r>
-        <w:t xml:space="preserve"> c’est le plus intuitif pour présenter ce type de variables</w:t>
-      </w:r>
-      <w:r>
-        <w:t xml:space="preserve">. L’utilisateur peut aussi afficher un graphique en </w:t>
-      </w:r>
-      <w:r>
-        <w:t>boites à moustaches avec</w:t>
-      </w:r>
-      <w:r>
-        <w:t xml:space="preserve"> </w:t>
-      </w:r>
-      <w:r>
         <w:rPr>
           <w:rStyle w:val="VerbatimChar"/>
         </w:rPr>
@@ -1102,10 +1025,7 @@
         <w:t>.</w:t>
       </w:r>
       <w:r>
-        <w:t xml:space="preserve"> Les boites à moustaches et </w:t>
-      </w:r>
-      <w:r>
-        <w:t xml:space="preserve">les colonnes sont par défaut ordonnées en fonction de la </w:t>
+        <w:t xml:space="preserve"> Les boites à moustaches et les colonnes sont par défaut ordonnées en fonction de la </w:t>
       </w:r>
       <w:r>
         <w:rPr>
@@ -1131,10 +1051,7 @@
         <w:pStyle w:val="Compact"/>
       </w:pPr>
       <w:r>
-        <w:t>Si les d</w:t>
-      </w:r>
-      <w:r>
-        <w:t xml:space="preserve">eux variables sont continues, un nuage de points est affiché avec </w:t>
+        <w:t xml:space="preserve">Si les deux variables sont continues, un nuage de points est affiché avec </w:t>
       </w:r>
       <w:r>
         <w:rPr>
@@ -1152,10 +1069,7 @@
         <w:t>geom_smooth</w:t>
       </w:r>
       <w:r>
-        <w:t xml:space="preserve"> en cochant une case ou alors d’afficher la courbe seulement en changeant le type de graphiqu</w:t>
-      </w:r>
-      <w:r>
-        <w:t>e sur “Courbe”.</w:t>
+        <w:t xml:space="preserve"> en cochant une case ou alors d’afficher la courbe seulement en changeant le type de graphique sur “Courbe”.</w:t>
       </w:r>
     </w:p>
     <w:p>
@@ -1234,18 +1148,149 @@
           <w:lang w:val="fr-FR"/>
         </w:rPr>
       </w:pPr>
-      <w:bookmarkStart w:id="5" w:name="tri-des-donnees"/>
+      <w:bookmarkStart w:id="4" w:name="tri-des-donnees"/>
       <w:r>
         <w:rPr>
           <w:lang w:val="fr-FR"/>
         </w:rPr>
-        <w:t>T</w:t>
-      </w:r>
-      <w:r>
+        <w:t>Tri des données</w:t>
+      </w:r>
+      <w:bookmarkEnd w:id="4"/>
+    </w:p>
+    <w:p>
+      <w:pPr>
+        <w:pStyle w:val="FirstParagraph"/>
+      </w:pPr>
+      <w:r>
+        <w:t xml:space="preserve">Pour un histogramme à une variables, c’est la fonction </w:t>
+      </w:r>
+      <w:r>
+        <w:rPr>
+          <w:rStyle w:val="VerbatimChar"/>
+        </w:rPr>
+        <w:t>graph_aes</w:t>
+      </w:r>
+      <w:r>
+        <w:t xml:space="preserve"> qui permet de </w:t>
+      </w:r>
+      <w:r>
+        <w:t>réorganiser</w:t>
+      </w:r>
+      <w:r>
+        <w:t xml:space="preserve"> les abscisses selon un ordre croissant en fonction de la moyenne ou de la médiane de la valeur en ordonnées.</w:t>
+      </w:r>
+    </w:p>
+    <w:p>
+      <w:pPr>
+        <w:pStyle w:val="Corpsdetexte"/>
+      </w:pPr>
+      <w:r>
+        <w:t xml:space="preserve">Pour trier les colonnes d’un histogramme à deux variables nous avons utilisé le package </w:t>
+      </w:r>
+      <w:r>
+        <w:rPr>
+          <w:rStyle w:val="VerbatimChar"/>
+        </w:rPr>
+        <w:t>dplyr</w:t>
+      </w:r>
+      <w:r>
+        <w:t xml:space="preserve"> dans la fonction </w:t>
+      </w:r>
+      <w:r>
+        <w:rPr>
+          <w:rStyle w:val="VerbatimChar"/>
+        </w:rPr>
+        <w:t>data_to_use</w:t>
+      </w:r>
+      <w:r>
+        <w:t xml:space="preserve">. Cette fonction a en fait pour objectif de redéfinir l’ordre des niveaux des facteurs car c’est cet ordre qui est utilisé par </w:t>
+      </w:r>
+      <w:r>
+        <w:rPr>
+          <w:rStyle w:val="VerbatimChar"/>
+        </w:rPr>
+        <w:t>ggplot</w:t>
+      </w:r>
+      <w:r>
+        <w:t xml:space="preserve"> pour ranger les colonnes. Pour ce faire elle regroupe les données en fonction de la variable choisie en abscisses puis elle agrège ces données en fonction, soit de la moyenne, soit de la médiane (selon le choix de l’utilisateur). C’est la fonction </w:t>
+      </w:r>
+      <w:r>
+        <w:rPr>
+          <w:rStyle w:val="VerbatimChar"/>
+        </w:rPr>
+        <w:t>fct_tri</w:t>
+      </w:r>
+      <w:r>
+        <w:t xml:space="preserve"> qui écrit cette ligne d’agrégation en nommant la colonne ainsi obtenue “mean” ou “median”, ceci afin de permettre la réutilisation de </w:t>
+      </w:r>
+      <w:r>
+        <w:rPr>
+          <w:rStyle w:val="VerbatimChar"/>
+        </w:rPr>
+        <w:t>input$fct_tri</w:t>
+      </w:r>
+      <w:r>
+        <w:t xml:space="preserve"> (la fonction de tri choisie par l’utilisateur) avec </w:t>
+      </w:r>
+      <w:r>
+        <w:rPr>
+          <w:rStyle w:val="VerbatimChar"/>
+        </w:rPr>
+        <w:t>arrange</w:t>
+      </w:r>
+      <w:r>
+        <w:t xml:space="preserve">. Une nouvelle colonne avec les niveaux ordonnés est ensuite créée. Enfin, les colonnes d’intérêt sont isolées : la colonne contenant la variable 1 avec </w:t>
+      </w:r>
+      <w:r>
+        <w:lastRenderedPageBreak/>
+        <w:t>les niveaux réordonnés, celle contenant la variable 2 et éventuellement celle contenant la variable 3 (on supprime en fait la colonne qui contenait la variable 1 avec niveaux non-ordonnés).</w:t>
+      </w:r>
+    </w:p>
+    <w:p>
+      <w:pPr>
+        <w:pStyle w:val="Corpsdetexte"/>
+      </w:pPr>
+      <w:r>
+        <w:t xml:space="preserve">Pour un graphique à boites à moustaches, c’est la fonction </w:t>
+      </w:r>
+      <w:r>
+        <w:rPr>
+          <w:rStyle w:val="VerbatimChar"/>
+        </w:rPr>
+        <w:t>aes_to_use</w:t>
+      </w:r>
+      <w:r>
+        <w:t xml:space="preserve"> qui trie les abscisses selon la moyenne ou la médiane de la valeur en ordonnées. En outre, cette fonction </w:t>
+      </w:r>
+      <w:r>
+        <w:t>sélectionne</w:t>
+      </w:r>
+      <w:r>
+        <w:t xml:space="preserve"> le jeu de données approprié en fonction du type de graphique et renvoie les </w:t>
+      </w:r>
+      <w:r>
+        <w:rPr>
+          <w:rStyle w:val="VerbatimChar"/>
+        </w:rPr>
+        <w:t>aes</w:t>
+      </w:r>
+      <w:r>
+        <w:t xml:space="preserve"> à utiliser.</w:t>
+      </w:r>
+    </w:p>
+    <w:p>
+      <w:pPr>
+        <w:pStyle w:val="Titre3"/>
         <w:rPr>
           <w:lang w:val="fr-FR"/>
         </w:rPr>
-        <w:t>ri des données</w:t>
+      </w:pPr>
+      <w:bookmarkStart w:id="5" w:name="couleur"/>
+      <w:r>
+        <w:rPr>
+          <w:lang w:val="fr-FR"/>
+        </w:rPr>
+        <w:t>Couleur</w:t>
       </w:r>
       <w:bookmarkEnd w:id="5"/>
     </w:p>
@@ -1254,138 +1299,7 @@
         <w:pStyle w:val="FirstParagraph"/>
       </w:pPr>
       <w:r>
-        <w:t xml:space="preserve">Pour un histogramme à une variables, c’est la fonction </w:t>
-      </w:r>
-      <w:r>
-        <w:rPr>
-          <w:rStyle w:val="VerbatimChar"/>
-        </w:rPr>
-        <w:t>graph_aes</w:t>
-      </w:r>
-      <w:r>
-        <w:t xml:space="preserve"> qui permet de </w:t>
-      </w:r>
-      <w:r>
-        <w:t>réorganiser</w:t>
-      </w:r>
-      <w:r>
-        <w:t xml:space="preserve"> les abscisses selon un ordre croissant en fonction de la moyenne ou de la médiane de l</w:t>
-      </w:r>
-      <w:r>
-        <w:t>a valeur en ordonnées.</w:t>
-      </w:r>
-    </w:p>
-    <w:p>
-      <w:pPr>
-        <w:pStyle w:val="Corpsdetexte"/>
-      </w:pPr>
-      <w:r>
-        <w:t xml:space="preserve">Pour trier les colonnes d’un histogramme à deux variables nous avons utilisé le package </w:t>
-      </w:r>
-      <w:r>
-        <w:rPr>
-          <w:rStyle w:val="VerbatimChar"/>
-        </w:rPr>
-        <w:t>dplyr</w:t>
-      </w:r>
-      <w:r>
-        <w:t xml:space="preserve"> dans la fonction </w:t>
-      </w:r>
-      <w:r>
-        <w:rPr>
-          <w:rStyle w:val="VerbatimChar"/>
-        </w:rPr>
-        <w:t>data_to_use</w:t>
-      </w:r>
-      <w:r>
-        <w:t xml:space="preserve">. Cette fonction a en fait pour objectif de redéfinir l’ordre des niveaux des facteurs car c’est cet ordre qui </w:t>
-      </w:r>
-      <w:r>
-        <w:t xml:space="preserve">est utilisé par </w:t>
-      </w:r>
-      <w:r>
-        <w:rPr>
-          <w:rStyle w:val="VerbatimChar"/>
-        </w:rPr>
-        <w:t>ggplot</w:t>
-      </w:r>
-      <w:r>
-        <w:t xml:space="preserve"> pour ranger les colonnes. Pour ce faire elle regroupe les données en fonction de la variable choisie en abscisses puis elle agrège ces données en fonction, soit de la moyenne, soit de la médiane (selon le choix de l’utilisateur). C’e</w:t>
-      </w:r>
-      <w:r>
-        <w:t xml:space="preserve">st la fonction </w:t>
-      </w:r>
-      <w:r>
-        <w:rPr>
-          <w:rStyle w:val="VerbatimChar"/>
-        </w:rPr>
-        <w:t>fct_tri</w:t>
-      </w:r>
-      <w:r>
-        <w:t xml:space="preserve"> qui écrit cette ligne d’agrégation en nommant la colonne ainsi obtenue “mean” ou “median”, ceci afin de permettre la réutilisation de </w:t>
-      </w:r>
-      <w:r>
-        <w:rPr>
-          <w:rStyle w:val="VerbatimChar"/>
-        </w:rPr>
-        <w:t>input$fct_tri</w:t>
-      </w:r>
-      <w:r>
-        <w:t xml:space="preserve"> (la fonction de tri choisie par l’utilisateur) avec </w:t>
-      </w:r>
-      <w:r>
-        <w:rPr>
-          <w:rStyle w:val="VerbatimChar"/>
-        </w:rPr>
-        <w:t>arrange</w:t>
-      </w:r>
-      <w:r>
-        <w:t>. Une nouvelle colonne ave</w:t>
-      </w:r>
-      <w:r>
-        <w:t xml:space="preserve">c les niveaux ordonnés est ensuite créée. Enfin, les colonnes d’intérêt sont isolées : la colonne contenant la variable 1 avec </w:t>
-      </w:r>
-      <w:r>
-        <w:lastRenderedPageBreak/>
-        <w:t>les niveaux réordonnés, celle contenant la variable 2 et éventuellement celle contenant la variable 3 (on supprime en fait la col</w:t>
-      </w:r>
-      <w:r>
-        <w:t>onne qui contenait la variable 1 avec niveaux non-ordonnés).</w:t>
-      </w:r>
-    </w:p>
-    <w:p>
-      <w:pPr>
-        <w:pStyle w:val="Corpsdetexte"/>
-      </w:pPr>
-      <w:r>
-        <w:t xml:space="preserve">Pour un graphique à boites à moustaches, c’est la fonction </w:t>
-      </w:r>
-      <w:r>
-        <w:rPr>
-          <w:rStyle w:val="VerbatimChar"/>
-        </w:rPr>
-        <w:t>aes_to_use</w:t>
-      </w:r>
-      <w:r>
-        <w:t xml:space="preserve"> qui trie les abscisses selon la moyenne ou la médiane de la valeur en ordonnées. En outre, cette fonction </w:t>
-      </w:r>
-      <w:r>
-        <w:t>sélectionne</w:t>
-      </w:r>
-      <w:r>
-        <w:t xml:space="preserve"> le jeu </w:t>
-      </w:r>
-      <w:r>
-        <w:t xml:space="preserve">de données approprié en fonction du type de graphique et renvoie les </w:t>
-      </w:r>
-      <w:r>
-        <w:rPr>
-          <w:rStyle w:val="VerbatimChar"/>
-        </w:rPr>
-        <w:t>aes</w:t>
-      </w:r>
-      <w:r>
-        <w:t xml:space="preserve"> à utiliser.</w:t>
+        <w:t>Nous avons ajouté la possibilité pour l’utilisateur de choisir de colorier le graphique avec une troisième variable, créant ainsi des groupes.</w:t>
       </w:r>
     </w:p>
     <w:p>
@@ -1395,18 +1309,12 @@
           <w:lang w:val="fr-FR"/>
         </w:rPr>
       </w:pPr>
-      <w:bookmarkStart w:id="6" w:name="couleur"/>
+      <w:bookmarkStart w:id="6" w:name="options-de-graphique-parametrables"/>
       <w:r>
         <w:rPr>
           <w:lang w:val="fr-FR"/>
         </w:rPr>
-        <w:t>C</w:t>
-      </w:r>
-      <w:r>
-        <w:rPr>
-          <w:lang w:val="fr-FR"/>
-        </w:rPr>
-        <w:t>ouleur</w:t>
+        <w:t>Options de graphique paramétrables</w:t>
       </w:r>
       <w:bookmarkEnd w:id="6"/>
     </w:p>
@@ -1415,42 +1323,6 @@
         <w:pStyle w:val="FirstParagraph"/>
       </w:pPr>
       <w:r>
-        <w:t>Nous avons ajouté la possibilité pour l’utilisateur de choisir de colorier le graphique avec une troisième variable, créant ainsi des groupes.</w:t>
-      </w:r>
-    </w:p>
-    <w:p>
-      <w:pPr>
-        <w:pStyle w:val="Titre3"/>
-        <w:rPr>
-          <w:lang w:val="fr-FR"/>
-        </w:rPr>
-      </w:pPr>
-      <w:bookmarkStart w:id="7" w:name="options-de-graphique-parametrables"/>
-      <w:r>
-        <w:rPr>
-          <w:lang w:val="fr-FR"/>
-        </w:rPr>
-        <w:t>O</w:t>
-      </w:r>
-      <w:r>
-        <w:rPr>
-          <w:lang w:val="fr-FR"/>
-        </w:rPr>
-        <w:t>ptions de graphique</w:t>
-      </w:r>
-      <w:r>
-        <w:rPr>
-          <w:lang w:val="fr-FR"/>
-        </w:rPr>
-        <w:t xml:space="preserve"> paramétrables</w:t>
-      </w:r>
-      <w:bookmarkEnd w:id="7"/>
-    </w:p>
-    <w:p>
-      <w:pPr>
-        <w:pStyle w:val="FirstParagraph"/>
-      </w:pPr>
-      <w:r>
         <w:t>Dans la barre latérale, il est p</w:t>
       </w:r>
       <w:r>
@@ -1485,10 +1357,7 @@
         <w:t>Inverser les axes</w:t>
       </w:r>
       <w:r>
-        <w:t xml:space="preserve"> : pour mettre l’axe des ordonnées à l’ho</w:t>
-      </w:r>
-      <w:r>
-        <w:t xml:space="preserve">rizontale et celui des abscisses à la verticale (ajoute un </w:t>
+        <w:t xml:space="preserve"> : pour mettre l’axe des ordonnées à l’horizontale et celui des abscisses à la verticale (ajoute un </w:t>
       </w:r>
       <w:r>
         <w:rPr>
@@ -1531,10 +1400,7 @@
         <w:t>graphique.</w:t>
       </w:r>
       <w:r>
-        <w:t xml:space="preserve"> Nous avons</w:t>
-      </w:r>
-      <w:r>
-        <w:t xml:space="preserve"> </w:t>
+        <w:t xml:space="preserve"> Nous avons </w:t>
       </w:r>
       <w:r>
         <w:t>limité</w:t>
@@ -1574,10 +1440,7 @@
         <w:t>angle</w:t>
       </w:r>
       <w:r>
-        <w:t xml:space="preserve"> d’inclin</w:t>
-      </w:r>
-      <w:r>
-        <w:t>aison des étiquettes des abscisses. Fix</w:t>
+        <w:t xml:space="preserve"> d’inclinaison des étiquettes des abscisses. Fix</w:t>
       </w:r>
       <w:r>
         <w:t>é</w:t>
@@ -1649,10 +1512,7 @@
         <w:t>Moyenne</w:t>
       </w:r>
       <w:r>
-        <w:t xml:space="preserve"> </w:t>
-      </w:r>
-      <w:r>
-        <w:t>: afficher une ligne au niveau de la moyenne de la variable en abscisse pour un graphique à une variable numérique ou au niveau de la moyenne de la variable en ordonnées pour un graphique à deux variables.</w:t>
+        <w:t xml:space="preserve"> : afficher une ligne au niveau de la moyenne de la variable en abscisse pour un graphique à une variable numérique ou au niveau de la moyenne de la variable en ordonnées pour un graphique à deux variables.</w:t>
       </w:r>
     </w:p>
     <w:p>
@@ -1666,10 +1526,7 @@
         <w:t>Percentiles 1 et 2</w:t>
       </w:r>
       <w:r>
-        <w:t xml:space="preserve"> : pour afficher une ligne au ni</w:t>
-      </w:r>
-      <w:r>
-        <w:t>veau d’un percentile donné.</w:t>
+        <w:t xml:space="preserve"> : pour afficher une ligne au niveau d’un percentile donné.</w:t>
       </w:r>
     </w:p>
     <w:p>
@@ -1697,10 +1554,7 @@
         <w:t>Tri des abscisses</w:t>
       </w:r>
       <w:r>
-        <w:t xml:space="preserve"> </w:t>
-      </w:r>
-      <w:r>
-        <w:t>: pour choisir la valeur qui sera calculée pour les graphiques en colonne et en fonction de laquelle les colonnes ou les boites à moustaches seront ordonnées.</w:t>
+        <w:t xml:space="preserve"> : pour choisir la valeur qui sera calculée pour les graphiques en colonne et en fonction de laquelle les colonnes ou les boites à moustaches seront ordonnées.</w:t>
       </w:r>
     </w:p>
     <w:p>
@@ -1715,7 +1569,7 @@
           <w:lang w:val="fr-FR"/>
         </w:rPr>
       </w:pPr>
-      <w:bookmarkStart w:id="8" w:name="production-des-tableaux"/>
+      <w:bookmarkStart w:id="7" w:name="production-des-tableaux"/>
       <w:r>
         <w:rPr>
           <w:lang w:val="fr-FR"/>
@@ -1735,82 +1589,70 @@
           <w:lang w:val="fr-FR"/>
         </w:rPr>
         <w:lastRenderedPageBreak/>
-        <w:t>P</w:t>
-      </w:r>
-      <w:r>
+        <w:t>Production des tableaux</w:t>
+      </w:r>
+      <w:bookmarkEnd w:id="7"/>
+    </w:p>
+    <w:p>
+      <w:pPr>
+        <w:pStyle w:val="FirstParagraph"/>
+      </w:pPr>
+      <w:r>
+        <w:t>Nous avons décidé de produire deux tableaux, accessibles via des onglets :</w:t>
+      </w:r>
+    </w:p>
+    <w:p>
+      <w:pPr>
+        <w:pStyle w:val="Compact"/>
+      </w:pPr>
+      <w:r>
+        <w:t>Un</w:t>
+      </w:r>
+      <w:r>
+        <w:t xml:space="preserve"> tableau “Résumé des variables”, produit avec le package </w:t>
+      </w:r>
+      <w:r>
+        <w:rPr>
+          <w:rStyle w:val="VerbatimChar"/>
+        </w:rPr>
+        <w:t>desctable</w:t>
+      </w:r>
+      <w:r>
+        <w:t>, qui dresse la liste des variables du jeu de données accompagnées de statistiques les concernant. Les nombres ont été arrondis à 3 chiffres après la virgule par défaut.</w:t>
+      </w:r>
+    </w:p>
+    <w:p>
+      <w:pPr>
+        <w:pStyle w:val="Compact"/>
+      </w:pPr>
+      <w:r>
+        <w:t>Un</w:t>
+      </w:r>
+      <w:r>
+        <w:t xml:space="preserve"> tableau “Données” qui présente le jeu de données à l’état brut, avec la possibilité de filtrer les colonnes selon une valeur et de rechercher une valeur dans le jeu de données.</w:t>
+      </w:r>
+      <w:bookmarkStart w:id="8" w:name="apercu-de-lapplication"/>
+    </w:p>
+    <w:p>
+      <w:pPr>
+        <w:pStyle w:val="Titre2"/>
         <w:rPr>
           <w:lang w:val="fr-FR"/>
         </w:rPr>
-        <w:t>roduction des tableaux</w:t>
+      </w:pPr>
+      <w:r>
+        <w:rPr>
+          <w:lang w:val="fr-FR"/>
+        </w:rPr>
+        <w:t>Aperçu</w:t>
+      </w:r>
+      <w:r>
+        <w:rPr>
+          <w:lang w:val="fr-FR"/>
+        </w:rPr>
+        <w:t xml:space="preserve"> de </w:t>
       </w:r>
       <w:bookmarkEnd w:id="8"/>
-    </w:p>
-    <w:p>
-      <w:pPr>
-        <w:pStyle w:val="FirstParagraph"/>
-      </w:pPr>
-      <w:r>
-        <w:t xml:space="preserve">Nous avons décidé de produire deux tableaux, accessibles via des onglets </w:t>
-      </w:r>
-      <w:r>
-        <w:t>:</w:t>
-      </w:r>
-    </w:p>
-    <w:p>
-      <w:pPr>
-        <w:pStyle w:val="Compact"/>
-      </w:pPr>
-      <w:r>
-        <w:t>Un</w:t>
-      </w:r>
-      <w:r>
-        <w:t xml:space="preserve"> tableau “Résumé des variables”, produit avec le package </w:t>
-      </w:r>
-      <w:r>
-        <w:rPr>
-          <w:rStyle w:val="VerbatimChar"/>
-        </w:rPr>
-        <w:t>desctable</w:t>
-      </w:r>
-      <w:r>
-        <w:t>, qui dresse la liste des variables du jeu de données accompagnées de statistiques les concernant. Les nombres ont été arrondis à 3 chiffres après la virgule par défaut.</w:t>
-      </w:r>
-    </w:p>
-    <w:p>
-      <w:pPr>
-        <w:pStyle w:val="Compact"/>
-      </w:pPr>
-      <w:r>
-        <w:t>Un</w:t>
-      </w:r>
-      <w:r>
-        <w:t xml:space="preserve"> tableau “Donn</w:t>
-      </w:r>
-      <w:r>
-        <w:t>ées” qui présente le jeu de données à l’état brut, avec la possibilité de filtrer les colonnes selon une valeur et de rechercher une valeur dans le jeu de données.</w:t>
-      </w:r>
-      <w:bookmarkStart w:id="9" w:name="apercu-de-lapplication"/>
-    </w:p>
-    <w:p>
-      <w:pPr>
-        <w:pStyle w:val="Titre2"/>
-        <w:rPr>
-          <w:lang w:val="fr-FR"/>
-        </w:rPr>
-      </w:pPr>
-      <w:r>
-        <w:rPr>
-          <w:lang w:val="fr-FR"/>
-        </w:rPr>
-        <w:t>Aperçu</w:t>
-      </w:r>
-      <w:r>
-        <w:rPr>
-          <w:lang w:val="fr-FR"/>
-        </w:rPr>
-        <w:t xml:space="preserve"> de </w:t>
-      </w:r>
-      <w:bookmarkEnd w:id="9"/>
       <w:r>
         <w:rPr>
           <w:lang w:val="fr-FR"/>
@@ -1836,8 +1678,8 @@
         </w:rPr>
         <w:drawing>
           <wp:inline distT="0" distB="0" distL="0" distR="0">
-            <wp:extent cx="5972810" cy="3733165"/>
-            <wp:effectExtent l="0" t="0" r="0" b="635"/>
+            <wp:extent cx="5972810" cy="3733006"/>
+            <wp:effectExtent l="0" t="0" r="0" b="1270"/>
             <wp:docPr id="2" name="Image 2"/>
             <wp:cNvGraphicFramePr>
               <a:graphicFrameLocks xmlns:a="http://schemas.openxmlformats.org/drawingml/2006/main" noChangeAspect="1"/>
@@ -1864,7 +1706,7 @@
                   <pic:spPr>
                     <a:xfrm>
                       <a:off x="0" y="0"/>
-                      <a:ext cx="5972810" cy="3733165"/>
+                      <a:ext cx="5972810" cy="3733006"/>
                     </a:xfrm>
                     <a:prstGeom prst="rect">
                       <a:avLst/>
@@ -1876,6 +1718,8 @@
           </wp:inline>
         </w:drawing>
       </w:r>
+      <w:bookmarkStart w:id="9" w:name="_GoBack"/>
+      <w:bookmarkEnd w:id="9"/>
     </w:p>
     <w:p>
       <w:pPr>
@@ -1933,6 +1777,11 @@
         <w:docPartUnique/>
       </w:docPartObj>
     </w:sdtPr>
+    <w:sdtEndPr>
+      <w:rPr>
+        <w:rStyle w:val="Numrodepage"/>
+      </w:rPr>
+    </w:sdtEndPr>
     <w:sdtContent>
       <w:p>
         <w:pPr>
@@ -1984,6 +1833,11 @@
         <w:docPartUnique/>
       </w:docPartObj>
     </w:sdtPr>
+    <w:sdtEndPr>
+      <w:rPr>
+        <w:rStyle w:val="Numrodepage"/>
+      </w:rPr>
+    </w:sdtEndPr>
     <w:sdtContent>
       <w:p>
         <w:pPr>
@@ -2668,6 +2522,13 @@
     <w:lsdException w:name="Light Shading"/>
     <w:lsdException w:name="Light List"/>
     <w:lsdException w:name="Light Grid"/>
+    <w:lsdException w:name="Medium Shading 1"/>
+    <w:lsdException w:name="Medium Shading 2"/>
+    <w:lsdException w:name="Medium List 1"/>
+    <w:lsdException w:name="Medium List 2"/>
+    <w:lsdException w:name="Medium Grid 1"/>
+    <w:lsdException w:name="Medium Grid 2"/>
+    <w:lsdException w:name="Medium Grid 3"/>
     <w:lsdException w:name="Dark List"/>
     <w:lsdException w:name="Colorful Shading"/>
     <w:lsdException w:name="Colorful List"/>

--- a/report/rapport.docx
+++ b/report/rapport.docx
@@ -1671,16 +1671,25 @@
     <w:p>
       <w:pPr>
         <w:pStyle w:val="Corpsdetexte"/>
+        <w:jc w:val="center"/>
       </w:pPr>
       <w:r>
         <w:rPr>
           <w:noProof/>
         </w:rPr>
         <w:drawing>
-          <wp:inline distT="0" distB="0" distL="0" distR="0">
-            <wp:extent cx="5972810" cy="3733006"/>
-            <wp:effectExtent l="0" t="0" r="0" b="1270"/>
-            <wp:docPr id="2" name="Image 2"/>
+          <wp:anchor distT="0" distB="0" distL="114300" distR="114300" simplePos="0" relativeHeight="251659264" behindDoc="0" locked="0" layoutInCell="1" allowOverlap="1">
+            <wp:simplePos x="0" y="0"/>
+            <wp:positionH relativeFrom="column">
+              <wp:posOffset>297815</wp:posOffset>
+            </wp:positionH>
+            <wp:positionV relativeFrom="paragraph">
+              <wp:posOffset>2910012</wp:posOffset>
+            </wp:positionV>
+            <wp:extent cx="5378400" cy="2358125"/>
+            <wp:effectExtent l="0" t="0" r="0" b="4445"/>
+            <wp:wrapNone/>
+            <wp:docPr id="3" name="Image 3"/>
             <wp:cNvGraphicFramePr>
               <a:graphicFrameLocks xmlns:a="http://schemas.openxmlformats.org/drawingml/2006/main" noChangeAspect="1"/>
             </wp:cNvGraphicFramePr>
@@ -1688,7 +1697,7 @@
               <a:graphicData uri="http://schemas.openxmlformats.org/drawingml/2006/picture">
                 <pic:pic xmlns:pic="http://schemas.openxmlformats.org/drawingml/2006/picture">
                   <pic:nvPicPr>
-                    <pic:cNvPr id="2" name="apercu.png"/>
+                    <pic:cNvPr id="3" name="Capture d’écran 2019-02-11 à 04.59.55.png"/>
                     <pic:cNvPicPr/>
                   </pic:nvPicPr>
                   <pic:blipFill>
@@ -1706,7 +1715,7 @@
                   <pic:spPr>
                     <a:xfrm>
                       <a:off x="0" y="0"/>
-                      <a:ext cx="5972810" cy="3733006"/>
+                      <a:ext cx="5378400" cy="2358125"/>
                     </a:xfrm>
                     <a:prstGeom prst="rect">
                       <a:avLst/>
@@ -1715,20 +1724,84 @@
                 </pic:pic>
               </a:graphicData>
             </a:graphic>
+            <wp14:sizeRelH relativeFrom="page">
+              <wp14:pctWidth>0</wp14:pctWidth>
+            </wp14:sizeRelH>
+            <wp14:sizeRelV relativeFrom="page">
+              <wp14:pctHeight>0</wp14:pctHeight>
+            </wp14:sizeRelV>
+          </wp:anchor>
+        </w:drawing>
+      </w:r>
+      <w:r>
+        <w:rPr>
+          <w:noProof/>
+        </w:rPr>
+        <w:drawing>
+          <wp:inline distT="0" distB="0" distL="0" distR="0">
+            <wp:extent cx="5377873" cy="2911642"/>
+            <wp:effectExtent l="0" t="0" r="0" b="0"/>
+            <wp:docPr id="2" name="Image 2"/>
+            <wp:cNvGraphicFramePr>
+              <a:graphicFrameLocks xmlns:a="http://schemas.openxmlformats.org/drawingml/2006/main" noChangeAspect="1"/>
+            </wp:cNvGraphicFramePr>
+            <a:graphic xmlns:a="http://schemas.openxmlformats.org/drawingml/2006/main">
+              <a:graphicData uri="http://schemas.openxmlformats.org/drawingml/2006/picture">
+                <pic:pic xmlns:pic="http://schemas.openxmlformats.org/drawingml/2006/picture">
+                  <pic:nvPicPr>
+                    <pic:cNvPr id="2" name="apercu.png"/>
+                    <pic:cNvPicPr/>
+                  </pic:nvPicPr>
+                  <pic:blipFill rotWithShape="1">
+                    <a:blip r:embed="rId9" cstate="print">
+                      <a:extLst>
+                        <a:ext uri="{28A0092B-C50C-407E-A947-70E740481C1C}">
+                          <a14:useLocalDpi xmlns:a14="http://schemas.microsoft.com/office/drawing/2010/main" val="0"/>
+                        </a:ext>
+                      </a:extLst>
+                    </a:blip>
+                    <a:srcRect b="13374"/>
+                    <a:stretch/>
+                  </pic:blipFill>
+                  <pic:spPr bwMode="auto">
+                    <a:xfrm>
+                      <a:off x="0" y="0"/>
+                      <a:ext cx="5385433" cy="2915735"/>
+                    </a:xfrm>
+                    <a:prstGeom prst="rect">
+                      <a:avLst/>
+                    </a:prstGeom>
+                    <a:ln>
+                      <a:noFill/>
+                    </a:ln>
+                    <a:extLst>
+                      <a:ext uri="{53640926-AAD7-44D8-BBD7-CCE9431645EC}">
+                        <a14:shadowObscured xmlns:a14="http://schemas.microsoft.com/office/drawing/2010/main"/>
+                      </a:ext>
+                    </a:extLst>
+                  </pic:spPr>
+                </pic:pic>
+              </a:graphicData>
+            </a:graphic>
           </wp:inline>
         </w:drawing>
       </w:r>
+    </w:p>
+    <w:p>
+      <w:pPr>
+        <w:pStyle w:val="Corpsdetexte"/>
+      </w:pPr>
+    </w:p>
+    <w:p>
+      <w:pPr>
+        <w:pStyle w:val="Corpsdetexte"/>
+      </w:pPr>
       <w:bookmarkStart w:id="9" w:name="_GoBack"/>
       <w:bookmarkEnd w:id="9"/>
     </w:p>
-    <w:p>
-      <w:pPr>
-        <w:pStyle w:val="Corpsdetexte"/>
-      </w:pPr>
-    </w:p>
     <w:sectPr>
-      <w:footerReference w:type="even" r:id="rId9"/>
-      <w:footerReference w:type="default" r:id="rId10"/>
+      <w:footerReference w:type="even" r:id="rId10"/>
+      <w:footerReference w:type="default" r:id="rId11"/>
       <w:pgSz w:w="12240" w:h="15840"/>
       <w:pgMar w:top="1417" w:right="1417" w:bottom="1417" w:left="1417" w:header="720" w:footer="720" w:gutter="0"/>
       <w:pgNumType w:start="0"/>

--- a/report/rapport.docx
+++ b/report/rapport.docx
@@ -224,6 +224,31 @@
         <w:rPr>
           <w:rStyle w:val="VerbatimChar"/>
         </w:rPr>
+        <w:t>to_eval_tex</w:t>
+      </w:r>
+      <w:bookmarkStart w:id="1" w:name="_GoBack"/>
+      <w:bookmarkEnd w:id="1"/>
+      <w:r>
+        <w:rPr>
+          <w:rStyle w:val="VerbatimChar"/>
+        </w:rPr>
+        <w:t>t</w:t>
+      </w:r>
+      <w:proofErr w:type="spellEnd"/>
+      <w:r>
+        <w:rPr>
+          <w:rStyle w:val="VerbatimChar"/>
+        </w:rPr>
+        <w:t xml:space="preserve"> </w:t>
+      </w:r>
+      <w:r>
+        <w:t xml:space="preserve">(qui sert à produire une expression à partir d’une chaine de caractère pour qu’elle soit évaluée), </w:t>
+      </w:r>
+      <w:proofErr w:type="spellStart"/>
+      <w:r>
+        <w:rPr>
+          <w:rStyle w:val="VerbatimChar"/>
+        </w:rPr>
         <w:t>panel_option_to_add</w:t>
       </w:r>
       <w:proofErr w:type="spellEnd"/>
@@ -416,14 +441,14 @@
           <w:lang w:val="fr-FR"/>
         </w:rPr>
       </w:pPr>
-      <w:bookmarkStart w:id="1" w:name="description-de-linterface-utilisateur"/>
+      <w:bookmarkStart w:id="2" w:name="description-de-linterface-utilisateur"/>
       <w:r>
         <w:rPr>
           <w:lang w:val="fr-FR"/>
         </w:rPr>
         <w:t>Description de l’interface utilisateur</w:t>
       </w:r>
-      <w:bookmarkEnd w:id="1"/>
+      <w:bookmarkEnd w:id="2"/>
     </w:p>
     <w:p>
       <w:pPr>
@@ -514,6 +539,7 @@
         <w:pStyle w:val="Corpsdetexte"/>
       </w:pPr>
       <w:r>
+        <w:lastRenderedPageBreak/>
         <w:t>Cet écran principal est constitué de deux parties : une barre latérale (</w:t>
       </w:r>
       <w:r>
@@ -523,11 +549,7 @@
         <w:t>sidebarPanel</w:t>
       </w:r>
       <w:r>
-        <w:t xml:space="preserve">) sur la gauche et </w:t>
-      </w:r>
-      <w:r>
-        <w:lastRenderedPageBreak/>
-        <w:t>une partie graphique et données sur la droite (</w:t>
+        <w:t>) sur la gauche et une partie graphique et données sur la droite (</w:t>
       </w:r>
       <w:r>
         <w:rPr>
@@ -659,14 +681,14 @@
           <w:lang w:val="fr-FR"/>
         </w:rPr>
       </w:pPr>
-      <w:bookmarkStart w:id="2" w:name="production-du-graphique"/>
+      <w:bookmarkStart w:id="3" w:name="production-du-graphique"/>
       <w:r>
         <w:rPr>
           <w:lang w:val="fr-FR"/>
         </w:rPr>
         <w:t>Production du graphique</w:t>
       </w:r>
-      <w:bookmarkEnd w:id="2"/>
+      <w:bookmarkEnd w:id="3"/>
     </w:p>
     <w:p>
       <w:pPr>
@@ -750,14 +772,14 @@
           <w:lang w:val="fr-FR"/>
         </w:rPr>
       </w:pPr>
-      <w:bookmarkStart w:id="3" w:name="reactivite"/>
+      <w:bookmarkStart w:id="4" w:name="reactivite"/>
       <w:r>
         <w:rPr>
           <w:lang w:val="fr-FR"/>
         </w:rPr>
         <w:t>Réactivité</w:t>
       </w:r>
-      <w:bookmarkEnd w:id="3"/>
+      <w:bookmarkEnd w:id="4"/>
     </w:p>
     <w:p>
       <w:pPr>
@@ -1148,14 +1170,14 @@
           <w:lang w:val="fr-FR"/>
         </w:rPr>
       </w:pPr>
-      <w:bookmarkStart w:id="4" w:name="tri-des-donnees"/>
+      <w:bookmarkStart w:id="5" w:name="tri-des-donnees"/>
       <w:r>
         <w:rPr>
           <w:lang w:val="fr-FR"/>
         </w:rPr>
         <w:t>Tri des données</w:t>
       </w:r>
-      <w:bookmarkEnd w:id="4"/>
+      <w:bookmarkEnd w:id="5"/>
     </w:p>
     <w:p>
       <w:pPr>
@@ -1285,14 +1307,14 @@
           <w:lang w:val="fr-FR"/>
         </w:rPr>
       </w:pPr>
-      <w:bookmarkStart w:id="5" w:name="couleur"/>
+      <w:bookmarkStart w:id="6" w:name="couleur"/>
       <w:r>
         <w:rPr>
           <w:lang w:val="fr-FR"/>
         </w:rPr>
         <w:t>Couleur</w:t>
       </w:r>
-      <w:bookmarkEnd w:id="5"/>
+      <w:bookmarkEnd w:id="6"/>
     </w:p>
     <w:p>
       <w:pPr>
@@ -1309,14 +1331,14 @@
           <w:lang w:val="fr-FR"/>
         </w:rPr>
       </w:pPr>
-      <w:bookmarkStart w:id="6" w:name="options-de-graphique-parametrables"/>
+      <w:bookmarkStart w:id="7" w:name="options-de-graphique-parametrables"/>
       <w:r>
         <w:rPr>
           <w:lang w:val="fr-FR"/>
         </w:rPr>
         <w:t>Options de graphique paramétrables</w:t>
       </w:r>
-      <w:bookmarkEnd w:id="6"/>
+      <w:bookmarkEnd w:id="7"/>
     </w:p>
     <w:p>
       <w:pPr>
@@ -1569,7 +1591,7 @@
           <w:lang w:val="fr-FR"/>
         </w:rPr>
       </w:pPr>
-      <w:bookmarkStart w:id="7" w:name="production-des-tableaux"/>
+      <w:bookmarkStart w:id="8" w:name="production-des-tableaux"/>
       <w:r>
         <w:rPr>
           <w:lang w:val="fr-FR"/>
@@ -1591,7 +1613,7 @@
         <w:lastRenderedPageBreak/>
         <w:t>Production des tableaux</w:t>
       </w:r>
-      <w:bookmarkEnd w:id="7"/>
+      <w:bookmarkEnd w:id="8"/>
     </w:p>
     <w:p>
       <w:pPr>
@@ -1631,7 +1653,7 @@
       <w:r>
         <w:t xml:space="preserve"> tableau “Données” qui présente le jeu de données à l’état brut, avec la possibilité de filtrer les colonnes selon une valeur et de rechercher une valeur dans le jeu de données.</w:t>
       </w:r>
-      <w:bookmarkStart w:id="8" w:name="apercu-de-lapplication"/>
+      <w:bookmarkStart w:id="9" w:name="apercu-de-lapplication"/>
     </w:p>
     <w:p>
       <w:pPr>
@@ -1652,7 +1674,7 @@
         </w:rPr>
         <w:t xml:space="preserve"> de </w:t>
       </w:r>
-      <w:bookmarkEnd w:id="8"/>
+      <w:bookmarkEnd w:id="9"/>
       <w:r>
         <w:rPr>
           <w:lang w:val="fr-FR"/>
@@ -1796,8 +1818,6 @@
       <w:pPr>
         <w:pStyle w:val="Corpsdetexte"/>
       </w:pPr>
-      <w:bookmarkStart w:id="9" w:name="_GoBack"/>
-      <w:bookmarkEnd w:id="9"/>
     </w:p>
     <w:sectPr>
       <w:footerReference w:type="even" r:id="rId10"/>
